--- a/.docs/ТЗ_2.docx
+++ b/.docs/ТЗ_2.docx
@@ -1923,7 +1923,6 @@
           <w:bCs/>
           <w:sz w:val="36"/>
           <w:szCs w:val="36"/>
-          <w:lang w:val="en-US"/>
         </w:rPr>
       </w:pPr>
       <w:r>
@@ -1951,8 +1950,17 @@
           <w:rFonts w:ascii="Times New Roman" w:hAnsi="Times New Roman" w:cs="Times New Roman"/>
           <w:sz w:val="28"/>
           <w:szCs w:val="28"/>
-        </w:rPr>
-        <w:t>На этом экране будет отображаться пройденное слово</w:t>
+          <w:u w:val="single"/>
+        </w:rPr>
+        <w:t>На этом экране будет отображаться пройденное слово, время, за которое пройден уровень, количество ходов и другая информация.</w:t>
+      </w:r>
+      <w:r>
+        <w:rPr>
+          <w:rFonts w:ascii="Times New Roman" w:hAnsi="Times New Roman" w:cs="Times New Roman"/>
+          <w:sz w:val="28"/>
+          <w:szCs w:val="28"/>
+        </w:rPr>
+        <w:t xml:space="preserve"> Также</w:t>
       </w:r>
       <w:r>
         <w:rPr>
@@ -1968,7 +1976,7 @@
           <w:sz w:val="28"/>
           <w:szCs w:val="28"/>
         </w:rPr>
-        <w:t xml:space="preserve"> время</w:t>
+        <w:t xml:space="preserve"> игроку будет показываться какая-нибудь картинка (предполагается</w:t>
       </w:r>
       <w:r>
         <w:rPr>
@@ -1984,54 +1992,6 @@
           <w:sz w:val="28"/>
           <w:szCs w:val="28"/>
         </w:rPr>
-        <w:t xml:space="preserve"> за которое пройден уровень</w:t>
-      </w:r>
-      <w:r>
-        <w:rPr>
-          <w:rFonts w:ascii="Times New Roman" w:hAnsi="Times New Roman" w:cs="Times New Roman"/>
-          <w:sz w:val="28"/>
-          <w:szCs w:val="28"/>
-        </w:rPr>
-        <w:t>,</w:t>
-      </w:r>
-      <w:r>
-        <w:rPr>
-          <w:rFonts w:ascii="Times New Roman" w:hAnsi="Times New Roman" w:cs="Times New Roman"/>
-          <w:sz w:val="28"/>
-          <w:szCs w:val="28"/>
-        </w:rPr>
-        <w:t xml:space="preserve"> количество ходов и другая информация. Также</w:t>
-      </w:r>
-      <w:r>
-        <w:rPr>
-          <w:rFonts w:ascii="Times New Roman" w:hAnsi="Times New Roman" w:cs="Times New Roman"/>
-          <w:sz w:val="28"/>
-          <w:szCs w:val="28"/>
-        </w:rPr>
-        <w:t>,</w:t>
-      </w:r>
-      <w:r>
-        <w:rPr>
-          <w:rFonts w:ascii="Times New Roman" w:hAnsi="Times New Roman" w:cs="Times New Roman"/>
-          <w:sz w:val="28"/>
-          <w:szCs w:val="28"/>
-        </w:rPr>
-        <w:t xml:space="preserve"> игроку будет показываться какая-нибудь картинка (предполагается</w:t>
-      </w:r>
-      <w:r>
-        <w:rPr>
-          <w:rFonts w:ascii="Times New Roman" w:hAnsi="Times New Roman" w:cs="Times New Roman"/>
-          <w:sz w:val="28"/>
-          <w:szCs w:val="28"/>
-        </w:rPr>
-        <w:t>,</w:t>
-      </w:r>
-      <w:r>
-        <w:rPr>
-          <w:rFonts w:ascii="Times New Roman" w:hAnsi="Times New Roman" w:cs="Times New Roman"/>
-          <w:sz w:val="28"/>
-          <w:szCs w:val="28"/>
-        </w:rPr>
         <w:t xml:space="preserve"> что это будет какой-нибудь мем про </w:t>
       </w:r>
       <w:proofErr w:type="spellStart"/>
@@ -2082,38 +2042,6 @@
           <w:sz w:val="28"/>
           <w:szCs w:val="28"/>
         </w:rPr>
-        <w:t xml:space="preserve"> На этом экране будут кнопки </w:t>
-      </w:r>
-      <w:r>
-        <w:rPr>
-          <w:rFonts w:ascii="Times New Roman" w:hAnsi="Times New Roman" w:cs="Times New Roman"/>
-          <w:sz w:val="28"/>
-          <w:szCs w:val="28"/>
-        </w:rPr>
-        <w:t>“</w:t>
-      </w:r>
-      <w:r>
-        <w:rPr>
-          <w:rFonts w:ascii="Times New Roman" w:hAnsi="Times New Roman" w:cs="Times New Roman"/>
-          <w:sz w:val="28"/>
-          <w:szCs w:val="28"/>
-        </w:rPr>
-        <w:t>Следующий уровень</w:t>
-      </w:r>
-      <w:r>
-        <w:rPr>
-          <w:rFonts w:ascii="Times New Roman" w:hAnsi="Times New Roman" w:cs="Times New Roman"/>
-          <w:sz w:val="28"/>
-          <w:szCs w:val="28"/>
-        </w:rPr>
-        <w:t>”,</w:t>
-      </w:r>
-      <w:r>
-        <w:rPr>
-          <w:rFonts w:ascii="Times New Roman" w:hAnsi="Times New Roman" w:cs="Times New Roman"/>
-          <w:sz w:val="28"/>
-          <w:szCs w:val="28"/>
-        </w:rPr>
         <w:t xml:space="preserve"> </w:t>
       </w:r>
       <w:r>
@@ -2121,96 +2049,9 @@
           <w:rFonts w:ascii="Times New Roman" w:hAnsi="Times New Roman" w:cs="Times New Roman"/>
           <w:sz w:val="28"/>
           <w:szCs w:val="28"/>
-        </w:rPr>
-        <w:t>“</w:t>
-      </w:r>
-      <w:r>
-        <w:rPr>
-          <w:rFonts w:ascii="Times New Roman" w:hAnsi="Times New Roman" w:cs="Times New Roman"/>
-          <w:sz w:val="28"/>
-          <w:szCs w:val="28"/>
-        </w:rPr>
-        <w:t>Выйти в меню</w:t>
-      </w:r>
-      <w:r>
-        <w:rPr>
-          <w:rFonts w:ascii="Times New Roman" w:hAnsi="Times New Roman" w:cs="Times New Roman"/>
-          <w:sz w:val="28"/>
-          <w:szCs w:val="28"/>
-        </w:rPr>
-        <w:t>”, “</w:t>
-      </w:r>
-      <w:r>
-        <w:rPr>
-          <w:rFonts w:ascii="Times New Roman" w:hAnsi="Times New Roman" w:cs="Times New Roman"/>
-          <w:sz w:val="28"/>
-          <w:szCs w:val="28"/>
-        </w:rPr>
-        <w:t>Переиграть уровень</w:t>
-      </w:r>
-      <w:r>
-        <w:rPr>
-          <w:rFonts w:ascii="Times New Roman" w:hAnsi="Times New Roman" w:cs="Times New Roman"/>
-          <w:sz w:val="28"/>
-          <w:szCs w:val="28"/>
-        </w:rPr>
-        <w:t>”,</w:t>
-      </w:r>
-      <w:r>
-        <w:rPr>
-          <w:rFonts w:ascii="Times New Roman" w:hAnsi="Times New Roman" w:cs="Times New Roman"/>
-          <w:sz w:val="28"/>
-          <w:szCs w:val="28"/>
-        </w:rPr>
-        <w:t xml:space="preserve"> </w:t>
-      </w:r>
-      <w:r>
-        <w:rPr>
-          <w:rFonts w:ascii="Times New Roman" w:hAnsi="Times New Roman" w:cs="Times New Roman"/>
-          <w:sz w:val="28"/>
-          <w:szCs w:val="28"/>
-        </w:rPr>
-        <w:t>“</w:t>
-      </w:r>
-      <w:r>
-        <w:rPr>
-          <w:rFonts w:ascii="Times New Roman" w:hAnsi="Times New Roman" w:cs="Times New Roman"/>
-          <w:sz w:val="28"/>
-          <w:szCs w:val="28"/>
-        </w:rPr>
-        <w:t>Посмотреть статистику</w:t>
-      </w:r>
-      <w:r>
-        <w:rPr>
-          <w:rFonts w:ascii="Times New Roman" w:hAnsi="Times New Roman" w:cs="Times New Roman"/>
-          <w:sz w:val="28"/>
-          <w:szCs w:val="28"/>
-        </w:rPr>
-        <w:t>”,</w:t>
-      </w:r>
-      <w:r>
-        <w:rPr>
-          <w:rFonts w:ascii="Times New Roman" w:hAnsi="Times New Roman" w:cs="Times New Roman"/>
-          <w:sz w:val="28"/>
-          <w:szCs w:val="28"/>
-        </w:rPr>
-        <w:t xml:space="preserve"> которые будут выполнять</w:t>
-      </w:r>
-      <w:r>
-        <w:rPr>
-          <w:rFonts w:ascii="Times New Roman" w:hAnsi="Times New Roman" w:cs="Times New Roman"/>
-          <w:sz w:val="28"/>
-          <w:szCs w:val="28"/>
-        </w:rPr>
-        <w:t xml:space="preserve"> </w:t>
-      </w:r>
-      <w:r>
-        <w:rPr>
-          <w:rFonts w:ascii="Times New Roman" w:hAnsi="Times New Roman" w:cs="Times New Roman"/>
-          <w:sz w:val="28"/>
-          <w:szCs w:val="28"/>
-        </w:rPr>
-        <w:t>соответствующие функции.</w:t>
+          <w:u w:val="single"/>
+        </w:rPr>
+        <w:t>На этом экране будут кнопки “Следующий уровень”, “Выйти в меню”, “Переиграть уровень”, “Посмотреть статистику”, которые будут выполнять соответствующие функции.</w:t>
       </w:r>
     </w:p>
     <w:p>
@@ -2434,31 +2275,17 @@
           <w:rFonts w:ascii="Times New Roman" w:hAnsi="Times New Roman" w:cs="Times New Roman"/>
           <w:sz w:val="28"/>
           <w:szCs w:val="28"/>
-        </w:rPr>
-      </w:pPr>
-      <w:r>
-        <w:rPr>
-          <w:rFonts w:ascii="Times New Roman" w:hAnsi="Times New Roman" w:cs="Times New Roman"/>
-          <w:sz w:val="28"/>
-          <w:szCs w:val="28"/>
-        </w:rPr>
-        <w:t>Возможно</w:t>
-      </w:r>
-      <w:r>
-        <w:rPr>
-          <w:rFonts w:ascii="Times New Roman" w:hAnsi="Times New Roman" w:cs="Times New Roman"/>
-          <w:sz w:val="28"/>
-          <w:szCs w:val="28"/>
-        </w:rPr>
-        <w:t>,</w:t>
-      </w:r>
-      <w:r>
-        <w:rPr>
-          <w:rFonts w:ascii="Times New Roman" w:hAnsi="Times New Roman" w:cs="Times New Roman"/>
-          <w:sz w:val="28"/>
-          <w:szCs w:val="28"/>
-        </w:rPr>
-        <w:t xml:space="preserve"> могут добавиться дополнительные функции.</w:t>
+          <w:u w:val="single"/>
+        </w:rPr>
+      </w:pPr>
+      <w:r>
+        <w:rPr>
+          <w:rFonts w:ascii="Times New Roman" w:hAnsi="Times New Roman" w:cs="Times New Roman"/>
+          <w:sz w:val="28"/>
+          <w:szCs w:val="28"/>
+          <w:u w:val="single"/>
+        </w:rPr>
+        <w:t>Возможно, могут добавиться дополнительные функции.</w:t>
       </w:r>
     </w:p>
     <w:sectPr>

--- a/.docs/ТЗ_2.docx
+++ b/.docs/ТЗ_2.docx
@@ -1923,6 +1923,7 @@
           <w:bCs/>
           <w:sz w:val="36"/>
           <w:szCs w:val="36"/>
+          <w:u w:val="single"/>
         </w:rPr>
       </w:pPr>
       <w:r>
@@ -1932,6 +1933,7 @@
           <w:bCs/>
           <w:sz w:val="36"/>
           <w:szCs w:val="36"/>
+          <w:u w:val="single"/>
         </w:rPr>
         <w:t>Экран между уровнями</w:t>
       </w:r>
@@ -1960,39 +1962,16 @@
           <w:sz w:val="28"/>
           <w:szCs w:val="28"/>
         </w:rPr>
-        <w:t xml:space="preserve"> Также</w:t>
-      </w:r>
-      <w:r>
-        <w:rPr>
-          <w:rFonts w:ascii="Times New Roman" w:hAnsi="Times New Roman" w:cs="Times New Roman"/>
-          <w:sz w:val="28"/>
-          <w:szCs w:val="28"/>
-        </w:rPr>
-        <w:t>,</w:t>
-      </w:r>
-      <w:r>
-        <w:rPr>
-          <w:rFonts w:ascii="Times New Roman" w:hAnsi="Times New Roman" w:cs="Times New Roman"/>
-          <w:sz w:val="28"/>
-          <w:szCs w:val="28"/>
-        </w:rPr>
-        <w:t xml:space="preserve"> игроку будет показываться какая-нибудь картинка (предполагается</w:t>
-      </w:r>
-      <w:r>
-        <w:rPr>
-          <w:rFonts w:ascii="Times New Roman" w:hAnsi="Times New Roman" w:cs="Times New Roman"/>
-          <w:sz w:val="28"/>
-          <w:szCs w:val="28"/>
-        </w:rPr>
-        <w:t>,</w:t>
-      </w:r>
-      <w:r>
-        <w:rPr>
-          <w:rFonts w:ascii="Times New Roman" w:hAnsi="Times New Roman" w:cs="Times New Roman"/>
-          <w:sz w:val="28"/>
-          <w:szCs w:val="28"/>
-        </w:rPr>
-        <w:t xml:space="preserve"> что это будет какой-нибудь мем про </w:t>
+        <w:t xml:space="preserve"> </w:t>
+      </w:r>
+      <w:r>
+        <w:rPr>
+          <w:rFonts w:ascii="Times New Roman" w:hAnsi="Times New Roman" w:cs="Times New Roman"/>
+          <w:sz w:val="28"/>
+          <w:szCs w:val="28"/>
+          <w:u w:val="single"/>
+        </w:rPr>
+        <w:t xml:space="preserve">Также, игроку будет показываться какая-нибудь картинка (предполагается, что это будет какой-нибудь мем про </w:t>
       </w:r>
       <w:proofErr w:type="spellStart"/>
       <w:r>
@@ -2000,6 +1979,7 @@
           <w:rFonts w:ascii="Times New Roman" w:hAnsi="Times New Roman" w:cs="Times New Roman"/>
           <w:sz w:val="28"/>
           <w:szCs w:val="28"/>
+          <w:u w:val="single"/>
         </w:rPr>
         <w:t>Яндекс.Лицей</w:t>
       </w:r>
@@ -2009,32 +1989,9 @@
           <w:rFonts w:ascii="Times New Roman" w:hAnsi="Times New Roman" w:cs="Times New Roman"/>
           <w:sz w:val="28"/>
           <w:szCs w:val="28"/>
-        </w:rPr>
-        <w:t>) из заранее заготовленных.</w:t>
-      </w:r>
-      <w:r>
-        <w:rPr>
-          <w:rFonts w:ascii="Times New Roman" w:hAnsi="Times New Roman" w:cs="Times New Roman"/>
-          <w:sz w:val="28"/>
-          <w:szCs w:val="28"/>
-        </w:rPr>
-        <w:t xml:space="preserve"> [</w:t>
-      </w:r>
-      <w:r>
-        <w:rPr>
-          <w:rFonts w:ascii="Times New Roman" w:hAnsi="Times New Roman" w:cs="Times New Roman"/>
-          <w:sz w:val="28"/>
-          <w:szCs w:val="28"/>
-        </w:rPr>
-        <w:t>Картинки</w:t>
-      </w:r>
-      <w:r>
-        <w:rPr>
-          <w:rFonts w:ascii="Times New Roman" w:hAnsi="Times New Roman" w:cs="Times New Roman"/>
-          <w:sz w:val="28"/>
-          <w:szCs w:val="28"/>
-        </w:rPr>
-        <w:t>]</w:t>
+          <w:u w:val="single"/>
+        </w:rPr>
+        <w:t>) из заранее заготовленных. [Картинки]</w:t>
       </w:r>
       <w:r>
         <w:rPr>

--- a/.docs/ТЗ_2.docx
+++ b/.docs/ТЗ_2.docx
@@ -1115,6 +1115,7 @@
           <w:bCs/>
           <w:sz w:val="36"/>
           <w:szCs w:val="36"/>
+          <w:u w:val="single"/>
         </w:rPr>
       </w:pPr>
       <w:r>
@@ -1124,6 +1125,7 @@
           <w:bCs/>
           <w:sz w:val="36"/>
           <w:szCs w:val="36"/>
+          <w:u w:val="single"/>
         </w:rPr>
         <w:t>В</w:t>
       </w:r>
@@ -1134,10 +1136,128 @@
           <w:bCs/>
           <w:sz w:val="36"/>
           <w:szCs w:val="36"/>
-        </w:rPr>
-        <w:t xml:space="preserve">ыбор </w:t>
-      </w:r>
-      <w:r>
+          <w:u w:val="single"/>
+        </w:rPr>
+        <w:t>ыбор “уровня”</w:t>
+      </w:r>
+    </w:p>
+    <w:p>
+      <w:pPr>
+        <w:spacing w:line="360" w:lineRule="auto"/>
+        <w:rPr>
+          <w:rFonts w:ascii="Times New Roman" w:hAnsi="Times New Roman" w:cs="Times New Roman"/>
+          <w:sz w:val="28"/>
+          <w:szCs w:val="28"/>
+          <w:u w:val="single"/>
+        </w:rPr>
+      </w:pPr>
+      <w:r>
+        <w:rPr>
+          <w:rFonts w:ascii="Times New Roman" w:hAnsi="Times New Roman" w:cs="Times New Roman"/>
+          <w:sz w:val="28"/>
+          <w:szCs w:val="28"/>
+          <w:u w:val="single"/>
+        </w:rPr>
+        <w:t xml:space="preserve">На этом экране можно начать новую игру (сбросить пройденные уровни), будет отображаться список пройденных </w:t>
+      </w:r>
+      <w:r>
+        <w:rPr>
+          <w:rFonts w:ascii="Times New Roman" w:hAnsi="Times New Roman" w:cs="Times New Roman"/>
+          <w:sz w:val="28"/>
+          <w:szCs w:val="28"/>
+          <w:u w:val="single"/>
+        </w:rPr>
+        <w:t xml:space="preserve">уровней. Информация о пройденных уровнях будет храниться в какой-нибудь таблице в БД [Вторая таблица]. Пройденный уровень можно пройти ещё </w:t>
+      </w:r>
+      <w:r>
+        <w:rPr>
+          <w:rFonts w:ascii="Times New Roman" w:hAnsi="Times New Roman" w:cs="Times New Roman"/>
+          <w:sz w:val="28"/>
+          <w:szCs w:val="28"/>
+          <w:u w:val="single"/>
+        </w:rPr>
+        <w:t>раз</w:t>
+      </w:r>
+      <w:r>
+        <w:rPr>
+          <w:rFonts w:ascii="Times New Roman" w:hAnsi="Times New Roman" w:cs="Times New Roman"/>
+          <w:sz w:val="28"/>
+          <w:szCs w:val="28"/>
+          <w:u w:val="single"/>
+        </w:rPr>
+        <w:t xml:space="preserve"> или посмотреть статистику по нему</w:t>
+      </w:r>
+      <w:r>
+        <w:rPr>
+          <w:rFonts w:ascii="Times New Roman" w:hAnsi="Times New Roman" w:cs="Times New Roman"/>
+          <w:sz w:val="28"/>
+          <w:szCs w:val="28"/>
+          <w:u w:val="single"/>
+        </w:rPr>
+        <w:t>.</w:t>
+      </w:r>
+      <w:r>
+        <w:rPr>
+          <w:rFonts w:ascii="Times New Roman" w:hAnsi="Times New Roman" w:cs="Times New Roman"/>
+          <w:sz w:val="28"/>
+          <w:szCs w:val="28"/>
+        </w:rPr>
+        <w:t xml:space="preserve"> </w:t>
+      </w:r>
+      <w:r>
+        <w:rPr>
+          <w:rFonts w:ascii="Times New Roman" w:hAnsi="Times New Roman" w:cs="Times New Roman"/>
+          <w:sz w:val="28"/>
+          <w:szCs w:val="28"/>
+          <w:u w:val="single"/>
+        </w:rPr>
+        <w:t>Можно продолжить прохождение (т.е. начать следующий уровень, который ещё не пройден.)</w:t>
+      </w:r>
+    </w:p>
+    <w:p>
+      <w:pPr>
+        <w:spacing w:line="360" w:lineRule="auto"/>
+        <w:rPr>
+          <w:rFonts w:ascii="Times New Roman" w:hAnsi="Times New Roman" w:cs="Times New Roman"/>
+          <w:sz w:val="28"/>
+          <w:szCs w:val="28"/>
+          <w:u w:val="single"/>
+        </w:rPr>
+      </w:pPr>
+      <w:r>
+        <w:rPr>
+          <w:rFonts w:ascii="Times New Roman" w:hAnsi="Times New Roman" w:cs="Times New Roman"/>
+          <w:sz w:val="28"/>
+          <w:szCs w:val="28"/>
+          <w:u w:val="single"/>
+        </w:rPr>
+        <w:t xml:space="preserve">Чтобы уровни помещались на экране, они будут выведены в </w:t>
+      </w:r>
+      <w:proofErr w:type="spellStart"/>
+      <w:r>
+        <w:rPr>
+          <w:rFonts w:ascii="Times New Roman" w:hAnsi="Times New Roman" w:cs="Times New Roman"/>
+          <w:sz w:val="28"/>
+          <w:szCs w:val="28"/>
+          <w:u w:val="single"/>
+          <w:lang w:val="en-US"/>
+        </w:rPr>
+        <w:t>QScrollArea</w:t>
+      </w:r>
+      <w:proofErr w:type="spellEnd"/>
+      <w:r>
+        <w:rPr>
+          <w:rFonts w:ascii="Times New Roman" w:hAnsi="Times New Roman" w:cs="Times New Roman"/>
+          <w:sz w:val="28"/>
+          <w:szCs w:val="28"/>
+          <w:u w:val="single"/>
+        </w:rPr>
+        <w:t xml:space="preserve"> [Другие виджеты].</w:t>
+      </w:r>
+    </w:p>
+    <w:p>
+      <w:pPr>
+        <w:spacing w:line="360" w:lineRule="auto"/>
         <w:rPr>
           <w:rFonts w:ascii="Times New Roman" w:hAnsi="Times New Roman" w:cs="Times New Roman"/>
           <w:b/>
@@ -1145,8 +1265,7 @@
           <w:sz w:val="36"/>
           <w:szCs w:val="36"/>
         </w:rPr>
-        <w:t>“</w:t>
-      </w:r>
+      </w:pPr>
       <w:r>
         <w:rPr>
           <w:rFonts w:ascii="Times New Roman" w:hAnsi="Times New Roman" w:cs="Times New Roman"/>
@@ -1155,768 +1274,748 @@
           <w:sz w:val="36"/>
           <w:szCs w:val="36"/>
         </w:rPr>
-        <w:t>уровня</w:t>
-      </w:r>
-      <w:r>
+        <w:t>Уровень</w:t>
+      </w:r>
+    </w:p>
+    <w:p>
+      <w:pPr>
+        <w:spacing w:line="360" w:lineRule="auto"/>
+        <w:rPr>
+          <w:rFonts w:ascii="Times New Roman" w:hAnsi="Times New Roman" w:cs="Times New Roman"/>
+          <w:sz w:val="28"/>
+          <w:szCs w:val="28"/>
+          <w:u w:val="single"/>
+        </w:rPr>
+      </w:pPr>
+      <w:r>
+        <w:rPr>
+          <w:rFonts w:ascii="Times New Roman" w:hAnsi="Times New Roman" w:cs="Times New Roman"/>
+          <w:sz w:val="28"/>
+          <w:szCs w:val="28"/>
+          <w:u w:val="single"/>
+        </w:rPr>
+        <w:t>На данном экране отображается “дисплей”, на котором показано слово, которое нужно собрать. [</w:t>
+      </w:r>
+      <w:proofErr w:type="spellStart"/>
+      <w:r>
+        <w:rPr>
+          <w:rFonts w:ascii="Times New Roman" w:hAnsi="Times New Roman" w:cs="Times New Roman"/>
+          <w:sz w:val="28"/>
+          <w:szCs w:val="28"/>
+          <w:u w:val="single"/>
+          <w:lang w:val="en-US"/>
+        </w:rPr>
+        <w:t>QTextBrowser</w:t>
+      </w:r>
+      <w:proofErr w:type="spellEnd"/>
+      <w:r>
+        <w:rPr>
+          <w:rFonts w:ascii="Times New Roman" w:hAnsi="Times New Roman" w:cs="Times New Roman"/>
+          <w:sz w:val="28"/>
+          <w:szCs w:val="28"/>
+          <w:u w:val="single"/>
+        </w:rPr>
+        <w:t>] Буквы слова</w:t>
+      </w:r>
+      <w:r>
+        <w:rPr>
+          <w:rFonts w:ascii="Times New Roman" w:hAnsi="Times New Roman" w:cs="Times New Roman"/>
+          <w:sz w:val="28"/>
+          <w:szCs w:val="28"/>
+          <w:u w:val="single"/>
+        </w:rPr>
+        <w:t xml:space="preserve"> будут</w:t>
+      </w:r>
+      <w:r>
+        <w:rPr>
+          <w:rFonts w:ascii="Times New Roman" w:hAnsi="Times New Roman" w:cs="Times New Roman"/>
+          <w:sz w:val="28"/>
+          <w:szCs w:val="28"/>
+          <w:u w:val="single"/>
+        </w:rPr>
+        <w:t xml:space="preserve"> покрашены в цвета, в зависимости от их состояния. </w:t>
+      </w:r>
+    </w:p>
+    <w:p>
+      <w:pPr>
+        <w:spacing w:line="360" w:lineRule="auto"/>
+        <w:rPr>
+          <w:rFonts w:ascii="Times New Roman" w:hAnsi="Times New Roman" w:cs="Times New Roman"/>
+          <w:sz w:val="28"/>
+          <w:szCs w:val="28"/>
+          <w:u w:val="single"/>
+        </w:rPr>
+      </w:pPr>
+      <w:r>
+        <w:rPr>
+          <w:rFonts w:ascii="Times New Roman" w:hAnsi="Times New Roman" w:cs="Times New Roman"/>
+          <w:sz w:val="28"/>
+          <w:szCs w:val="28"/>
+          <w:u w:val="single"/>
+        </w:rPr>
+        <w:lastRenderedPageBreak/>
+        <w:t xml:space="preserve">Снизу есть </w:t>
+      </w:r>
+      <w:proofErr w:type="spellStart"/>
+      <w:r>
+        <w:rPr>
+          <w:rFonts w:ascii="Times New Roman" w:hAnsi="Times New Roman" w:cs="Times New Roman"/>
+          <w:sz w:val="28"/>
+          <w:szCs w:val="28"/>
+          <w:u w:val="single"/>
+          <w:lang w:val="en-US"/>
+        </w:rPr>
+        <w:t>QLabel</w:t>
+      </w:r>
+      <w:proofErr w:type="spellEnd"/>
+      <w:r>
+        <w:rPr>
+          <w:rFonts w:ascii="Times New Roman" w:hAnsi="Times New Roman" w:cs="Times New Roman"/>
+          <w:sz w:val="28"/>
+          <w:szCs w:val="28"/>
+          <w:u w:val="single"/>
+        </w:rPr>
+        <w:t xml:space="preserve">. Там будет отображаться текущая операция, числа, возможно, ошибки </w:t>
+      </w:r>
+      <w:r>
+        <w:rPr>
+          <w:rFonts w:ascii="Times New Roman" w:hAnsi="Times New Roman" w:cs="Times New Roman"/>
+          <w:sz w:val="28"/>
+          <w:szCs w:val="28"/>
+          <w:u w:val="single"/>
+        </w:rPr>
+        <w:t xml:space="preserve">и </w:t>
+      </w:r>
+      <w:r>
+        <w:rPr>
+          <w:rFonts w:ascii="Times New Roman" w:hAnsi="Times New Roman" w:cs="Times New Roman"/>
+          <w:sz w:val="28"/>
+          <w:szCs w:val="28"/>
+          <w:u w:val="single"/>
+        </w:rPr>
+        <w:t>т. д.</w:t>
+      </w:r>
+    </w:p>
+    <w:p>
+      <w:pPr>
+        <w:spacing w:line="360" w:lineRule="auto"/>
+        <w:rPr>
+          <w:rFonts w:ascii="Times New Roman" w:hAnsi="Times New Roman" w:cs="Times New Roman"/>
+          <w:sz w:val="28"/>
+          <w:szCs w:val="28"/>
+        </w:rPr>
+      </w:pPr>
+      <w:r>
+        <w:rPr>
+          <w:rFonts w:ascii="Times New Roman" w:hAnsi="Times New Roman" w:cs="Times New Roman"/>
+          <w:sz w:val="28"/>
+          <w:szCs w:val="28"/>
+          <w:u w:val="single"/>
+        </w:rPr>
+        <w:t>Ещё ниже расположено поле из клеток-кнопок</w:t>
+      </w:r>
+      <w:r>
+        <w:rPr>
+          <w:rFonts w:ascii="Times New Roman" w:hAnsi="Times New Roman" w:cs="Times New Roman"/>
+          <w:sz w:val="28"/>
+          <w:szCs w:val="28"/>
+        </w:rPr>
+        <w:t xml:space="preserve">. </w:t>
+      </w:r>
+      <w:r>
+        <w:rPr>
+          <w:rFonts w:ascii="Times New Roman" w:hAnsi="Times New Roman" w:cs="Times New Roman"/>
+          <w:sz w:val="28"/>
+          <w:szCs w:val="28"/>
+        </w:rPr>
+        <w:t>Стартовая конфигурация поля будет зависеть от уровня.</w:t>
+      </w:r>
+    </w:p>
+    <w:p>
+      <w:pPr>
+        <w:spacing w:line="360" w:lineRule="auto"/>
+        <w:rPr>
+          <w:rFonts w:ascii="Times New Roman" w:hAnsi="Times New Roman" w:cs="Times New Roman"/>
+          <w:sz w:val="28"/>
+          <w:szCs w:val="28"/>
+          <w:u w:val="single"/>
+        </w:rPr>
+      </w:pPr>
+      <w:r>
+        <w:rPr>
+          <w:rFonts w:ascii="Times New Roman" w:hAnsi="Times New Roman" w:cs="Times New Roman"/>
+          <w:sz w:val="28"/>
+          <w:szCs w:val="28"/>
+          <w:u w:val="single"/>
+        </w:rPr>
+        <w:t xml:space="preserve">Есть клетки-операции: плюс, минус, умножение, целочисленное деление, деление с остатком, перевод числа в русскую букву, перевод числа в английскую букву, </w:t>
+      </w:r>
+      <w:r>
+        <w:rPr>
+          <w:rFonts w:ascii="Times New Roman" w:hAnsi="Times New Roman" w:cs="Times New Roman"/>
+          <w:sz w:val="28"/>
+          <w:szCs w:val="28"/>
+          <w:u w:val="single"/>
+          <w:lang w:val="en-US"/>
+        </w:rPr>
+        <w:t>CE</w:t>
+      </w:r>
+      <w:r>
+        <w:rPr>
+          <w:rFonts w:ascii="Times New Roman" w:hAnsi="Times New Roman" w:cs="Times New Roman"/>
+          <w:sz w:val="28"/>
+          <w:szCs w:val="28"/>
+          <w:u w:val="single"/>
+        </w:rPr>
+        <w:t xml:space="preserve">. </w:t>
+      </w:r>
+    </w:p>
+    <w:p>
+      <w:pPr>
+        <w:spacing w:line="360" w:lineRule="auto"/>
+        <w:rPr>
+          <w:rFonts w:ascii="Times New Roman" w:hAnsi="Times New Roman" w:cs="Times New Roman"/>
+          <w:sz w:val="28"/>
+          <w:szCs w:val="28"/>
+          <w:u w:val="single"/>
+        </w:rPr>
+      </w:pPr>
+      <w:r>
+        <w:rPr>
+          <w:rFonts w:ascii="Times New Roman" w:hAnsi="Times New Roman" w:cs="Times New Roman"/>
+          <w:sz w:val="28"/>
+          <w:szCs w:val="28"/>
+          <w:u w:val="single"/>
+        </w:rPr>
+        <w:t>Есть клетки с буквами. При нажатии, если буква совпадает с следующей буквой в слове, то она вводится, иначе как-то показывается, что буква неправильная.</w:t>
+      </w:r>
+    </w:p>
+    <w:p>
+      <w:pPr>
+        <w:spacing w:line="360" w:lineRule="auto"/>
+        <w:rPr>
+          <w:rFonts w:ascii="Times New Roman" w:hAnsi="Times New Roman" w:cs="Times New Roman"/>
+          <w:sz w:val="28"/>
+          <w:szCs w:val="28"/>
+          <w:u w:val="single"/>
+        </w:rPr>
+      </w:pPr>
+      <w:r>
+        <w:rPr>
+          <w:rFonts w:ascii="Times New Roman" w:hAnsi="Times New Roman" w:cs="Times New Roman"/>
+          <w:sz w:val="28"/>
+          <w:szCs w:val="28"/>
+          <w:u w:val="single"/>
+        </w:rPr>
+        <w:t>Есть клетки с числами. При нажатии число выбирается для какой-либо операции.</w:t>
+      </w:r>
+    </w:p>
+    <w:p>
+      <w:pPr>
+        <w:spacing w:line="360" w:lineRule="auto"/>
+        <w:rPr>
+          <w:rFonts w:ascii="Times New Roman" w:hAnsi="Times New Roman" w:cs="Times New Roman"/>
+          <w:sz w:val="28"/>
+          <w:szCs w:val="28"/>
+          <w:u w:val="single"/>
+        </w:rPr>
+      </w:pPr>
+      <w:r>
+        <w:rPr>
+          <w:rFonts w:ascii="Times New Roman" w:hAnsi="Times New Roman" w:cs="Times New Roman"/>
+          <w:sz w:val="28"/>
+          <w:szCs w:val="28"/>
+          <w:u w:val="single"/>
+        </w:rPr>
+        <w:t>На пустые клетки, клетки с числами, клетки с буквами можно ставить получаемые числа.</w:t>
+      </w:r>
+    </w:p>
+    <w:p>
+      <w:pPr>
+        <w:spacing w:line="360" w:lineRule="auto"/>
+        <w:rPr>
+          <w:rFonts w:ascii="Times New Roman" w:hAnsi="Times New Roman" w:cs="Times New Roman"/>
+          <w:sz w:val="28"/>
+          <w:szCs w:val="28"/>
+          <w:u w:val="single"/>
+        </w:rPr>
+      </w:pPr>
+      <w:r>
+        <w:rPr>
+          <w:rFonts w:ascii="Times New Roman" w:hAnsi="Times New Roman" w:cs="Times New Roman"/>
+          <w:sz w:val="28"/>
+          <w:szCs w:val="28"/>
+          <w:u w:val="single"/>
+        </w:rPr>
+        <w:t>Клетки могут быть включенными (с которыми можно взаимодействовать) и выключенными (с которыми нельзя взаимодействовать).</w:t>
+      </w:r>
+    </w:p>
+    <w:p>
+      <w:pPr>
+        <w:spacing w:line="360" w:lineRule="auto"/>
+        <w:rPr>
+          <w:rFonts w:ascii="Times New Roman" w:hAnsi="Times New Roman" w:cs="Times New Roman"/>
+          <w:sz w:val="28"/>
+          <w:szCs w:val="28"/>
+          <w:u w:val="single"/>
+        </w:rPr>
+      </w:pPr>
+      <w:r>
+        <w:rPr>
+          <w:rFonts w:ascii="Times New Roman" w:hAnsi="Times New Roman" w:cs="Times New Roman"/>
+          <w:sz w:val="28"/>
+          <w:szCs w:val="28"/>
+          <w:u w:val="single"/>
+        </w:rPr>
+        <w:t>Для удобного хранения состояния клетки планируется использовать бинарные операции и примерно такую структуру:</w:t>
+      </w:r>
+    </w:p>
+    <w:p>
+      <w:pPr>
+        <w:spacing w:line="360" w:lineRule="auto"/>
+        <w:rPr>
+          <w:rFonts w:ascii="Cascadia Mono" w:hAnsi="Cascadia Mono" w:cs="Cascadia Mono"/>
+          <w:sz w:val="28"/>
+          <w:szCs w:val="28"/>
+          <w:u w:val="single"/>
+        </w:rPr>
+      </w:pPr>
+      <w:r>
+        <w:rPr>
+          <w:rFonts w:ascii="Cascadia Mono" w:hAnsi="Cascadia Mono" w:cs="Cascadia Mono"/>
+          <w:sz w:val="28"/>
+          <w:szCs w:val="28"/>
+          <w:u w:val="single"/>
+        </w:rPr>
+        <w:t>[</w:t>
+      </w:r>
+      <w:r>
+        <w:rPr>
+          <w:rFonts w:ascii="Cascadia Mono" w:hAnsi="Cascadia Mono" w:cs="Cascadia Mono"/>
+          <w:sz w:val="28"/>
+          <w:szCs w:val="28"/>
+          <w:u w:val="single"/>
+          <w:lang w:val="en-US"/>
+        </w:rPr>
+        <w:t>t</w:t>
+      </w:r>
+      <w:r>
+        <w:rPr>
+          <w:rFonts w:ascii="Cascadia Mono" w:hAnsi="Cascadia Mono" w:cs="Cascadia Mono"/>
+          <w:sz w:val="28"/>
+          <w:szCs w:val="28"/>
+          <w:u w:val="single"/>
+        </w:rPr>
+        <w:t>*</w:t>
+      </w:r>
+      <w:proofErr w:type="gramStart"/>
+      <w:r>
+        <w:rPr>
+          <w:rFonts w:ascii="Cascadia Mono" w:hAnsi="Cascadia Mono" w:cs="Cascadia Mono"/>
+          <w:sz w:val="28"/>
+          <w:szCs w:val="28"/>
+          <w:u w:val="single"/>
+        </w:rPr>
+        <w:t>*][</w:t>
+      </w:r>
+      <w:proofErr w:type="gramEnd"/>
+      <w:r>
+        <w:rPr>
+          <w:rFonts w:ascii="Cascadia Mono" w:hAnsi="Cascadia Mono" w:cs="Cascadia Mono"/>
+          <w:sz w:val="28"/>
+          <w:szCs w:val="28"/>
+          <w:u w:val="single"/>
+          <w:lang w:val="en-US"/>
+        </w:rPr>
+        <w:t>e</w:t>
+      </w:r>
+      <w:r>
+        <w:rPr>
+          <w:rFonts w:ascii="Cascadia Mono" w:hAnsi="Cascadia Mono" w:cs="Cascadia Mono"/>
+          <w:sz w:val="28"/>
+          <w:szCs w:val="28"/>
+          <w:u w:val="single"/>
+        </w:rPr>
+        <w:t>][</w:t>
+      </w:r>
+      <w:r>
+        <w:rPr>
+          <w:rFonts w:ascii="Cascadia Mono" w:hAnsi="Cascadia Mono" w:cs="Cascadia Mono"/>
+          <w:sz w:val="28"/>
+          <w:szCs w:val="28"/>
+          <w:u w:val="single"/>
+          <w:lang w:val="en-US"/>
+        </w:rPr>
+        <w:t>d</w:t>
+      </w:r>
+      <w:r>
+        <w:rPr>
+          <w:rFonts w:ascii="Cascadia Mono" w:hAnsi="Cascadia Mono" w:cs="Cascadia Mono"/>
+          <w:sz w:val="28"/>
+          <w:szCs w:val="28"/>
+          <w:u w:val="single"/>
+        </w:rPr>
+        <w:t>1**][</w:t>
+      </w:r>
+      <w:r>
+        <w:rPr>
+          <w:rFonts w:ascii="Cascadia Mono" w:hAnsi="Cascadia Mono" w:cs="Cascadia Mono"/>
+          <w:sz w:val="28"/>
+          <w:szCs w:val="28"/>
+          <w:u w:val="single"/>
+          <w:lang w:val="en-US"/>
+        </w:rPr>
+        <w:t>d</w:t>
+      </w:r>
+      <w:r>
+        <w:rPr>
+          <w:rFonts w:ascii="Cascadia Mono" w:hAnsi="Cascadia Mono" w:cs="Cascadia Mono"/>
+          <w:sz w:val="28"/>
+          <w:szCs w:val="28"/>
+          <w:u w:val="single"/>
+        </w:rPr>
+        <w:t>2**]</w:t>
+      </w:r>
+    </w:p>
+    <w:p>
+      <w:pPr>
+        <w:spacing w:line="360" w:lineRule="auto"/>
+        <w:rPr>
+          <w:rFonts w:ascii="Times New Roman" w:hAnsi="Times New Roman" w:cs="Times New Roman"/>
+          <w:sz w:val="28"/>
+          <w:szCs w:val="28"/>
+          <w:u w:val="single"/>
+        </w:rPr>
+      </w:pPr>
+      <w:r>
+        <w:rPr>
+          <w:rFonts w:ascii="Times New Roman" w:hAnsi="Times New Roman" w:cs="Times New Roman"/>
+          <w:sz w:val="28"/>
+          <w:szCs w:val="28"/>
+          <w:u w:val="single"/>
+          <w:lang w:val="en-US"/>
+        </w:rPr>
+        <w:t>t</w:t>
+      </w:r>
+      <w:r>
+        <w:rPr>
+          <w:rFonts w:ascii="Times New Roman" w:hAnsi="Times New Roman" w:cs="Times New Roman"/>
+          <w:sz w:val="28"/>
+          <w:szCs w:val="28"/>
+          <w:u w:val="single"/>
+        </w:rPr>
+        <w:t xml:space="preserve"> – тип клетки (3 бита)</w:t>
+      </w:r>
+    </w:p>
+    <w:p>
+      <w:pPr>
+        <w:spacing w:line="360" w:lineRule="auto"/>
+        <w:rPr>
+          <w:rFonts w:ascii="Times New Roman" w:hAnsi="Times New Roman" w:cs="Times New Roman"/>
+          <w:sz w:val="28"/>
+          <w:szCs w:val="28"/>
+          <w:u w:val="single"/>
+        </w:rPr>
+      </w:pPr>
+      <w:r>
+        <w:rPr>
+          <w:rFonts w:ascii="Times New Roman" w:hAnsi="Times New Roman" w:cs="Times New Roman"/>
+          <w:sz w:val="28"/>
+          <w:szCs w:val="28"/>
+          <w:u w:val="single"/>
+          <w:lang w:val="en-US"/>
+        </w:rPr>
+        <w:t>e</w:t>
+      </w:r>
+      <w:r>
+        <w:rPr>
+          <w:rFonts w:ascii="Times New Roman" w:hAnsi="Times New Roman" w:cs="Times New Roman"/>
+          <w:sz w:val="28"/>
+          <w:szCs w:val="28"/>
+          <w:u w:val="single"/>
+        </w:rPr>
+        <w:t xml:space="preserve"> – включена ли клетка (1 бит)</w:t>
+      </w:r>
+    </w:p>
+    <w:p>
+      <w:pPr>
+        <w:spacing w:line="360" w:lineRule="auto"/>
+        <w:rPr>
+          <w:rFonts w:ascii="Times New Roman" w:hAnsi="Times New Roman" w:cs="Times New Roman"/>
+          <w:sz w:val="28"/>
+          <w:szCs w:val="28"/>
+          <w:u w:val="single"/>
+        </w:rPr>
+      </w:pPr>
+      <w:r>
+        <w:rPr>
+          <w:rFonts w:ascii="Times New Roman" w:hAnsi="Times New Roman" w:cs="Times New Roman"/>
+          <w:sz w:val="28"/>
+          <w:szCs w:val="28"/>
+          <w:u w:val="single"/>
+          <w:lang w:val="en-US"/>
+        </w:rPr>
+        <w:t>d</w:t>
+      </w:r>
+      <w:r>
+        <w:rPr>
+          <w:rFonts w:ascii="Times New Roman" w:hAnsi="Times New Roman" w:cs="Times New Roman"/>
+          <w:sz w:val="28"/>
+          <w:szCs w:val="28"/>
+          <w:u w:val="single"/>
+        </w:rPr>
+        <w:t>1 (4 бита) – первый символ на клетке (если операция)</w:t>
+      </w:r>
+    </w:p>
+    <w:p>
+      <w:pPr>
+        <w:spacing w:line="360" w:lineRule="auto"/>
+        <w:rPr>
+          <w:rFonts w:ascii="Times New Roman" w:hAnsi="Times New Roman" w:cs="Times New Roman"/>
+          <w:sz w:val="28"/>
+          <w:szCs w:val="28"/>
+          <w:u w:val="single"/>
+        </w:rPr>
+      </w:pPr>
+      <w:r>
+        <w:rPr>
+          <w:rFonts w:ascii="Times New Roman" w:hAnsi="Times New Roman" w:cs="Times New Roman"/>
+          <w:sz w:val="28"/>
+          <w:szCs w:val="28"/>
+          <w:u w:val="single"/>
+          <w:lang w:val="en-US"/>
+        </w:rPr>
+        <w:t>d</w:t>
+      </w:r>
+      <w:r>
+        <w:rPr>
+          <w:rFonts w:ascii="Times New Roman" w:hAnsi="Times New Roman" w:cs="Times New Roman"/>
+          <w:sz w:val="28"/>
+          <w:szCs w:val="28"/>
+          <w:u w:val="single"/>
+        </w:rPr>
+        <w:t>2 (4 бита) – второй символ на клетке (если операция)</w:t>
+      </w:r>
+    </w:p>
+    <w:p>
+      <w:pPr>
+        <w:spacing w:line="360" w:lineRule="auto"/>
+        <w:rPr>
+          <w:rFonts w:ascii="Times New Roman" w:hAnsi="Times New Roman" w:cs="Times New Roman"/>
+          <w:sz w:val="28"/>
+          <w:szCs w:val="28"/>
+          <w:u w:val="single"/>
+        </w:rPr>
+      </w:pPr>
+      <w:r>
+        <w:rPr>
+          <w:rFonts w:ascii="Times New Roman" w:hAnsi="Times New Roman" w:cs="Times New Roman"/>
+          <w:sz w:val="28"/>
+          <w:szCs w:val="28"/>
+          <w:u w:val="single"/>
+          <w:lang w:val="en-US"/>
+        </w:rPr>
+        <w:t>d</w:t>
+      </w:r>
+      <w:r>
+        <w:rPr>
+          <w:rFonts w:ascii="Times New Roman" w:hAnsi="Times New Roman" w:cs="Times New Roman"/>
+          <w:sz w:val="28"/>
+          <w:szCs w:val="28"/>
+          <w:u w:val="single"/>
+        </w:rPr>
+        <w:t xml:space="preserve">1 и </w:t>
+      </w:r>
+      <w:r>
+        <w:rPr>
+          <w:rFonts w:ascii="Times New Roman" w:hAnsi="Times New Roman" w:cs="Times New Roman"/>
+          <w:sz w:val="28"/>
+          <w:szCs w:val="28"/>
+          <w:u w:val="single"/>
+          <w:lang w:val="en-US"/>
+        </w:rPr>
+        <w:t>d</w:t>
+      </w:r>
+      <w:r>
+        <w:rPr>
+          <w:rFonts w:ascii="Times New Roman" w:hAnsi="Times New Roman" w:cs="Times New Roman"/>
+          <w:sz w:val="28"/>
+          <w:szCs w:val="28"/>
+          <w:u w:val="single"/>
+        </w:rPr>
+        <w:t xml:space="preserve">2 (8 бит) – число на клетке или номер буквы. </w:t>
+      </w:r>
+    </w:p>
+    <w:p>
+      <w:pPr>
+        <w:spacing w:line="360" w:lineRule="auto"/>
+        <w:rPr>
+          <w:rFonts w:ascii="Times New Roman" w:hAnsi="Times New Roman" w:cs="Times New Roman"/>
+          <w:sz w:val="28"/>
+          <w:szCs w:val="28"/>
+        </w:rPr>
+      </w:pPr>
+      <w:r>
+        <w:rPr>
+          <w:rFonts w:ascii="Times New Roman" w:hAnsi="Times New Roman" w:cs="Times New Roman"/>
+          <w:sz w:val="28"/>
+          <w:szCs w:val="28"/>
+          <w:u w:val="single"/>
+        </w:rPr>
+        <w:lastRenderedPageBreak/>
+        <w:t>Таким образом, на клетке может быть число от 0 до 255, русская или английская буква или какая-нибудь операция.</w:t>
+      </w:r>
+    </w:p>
+    <w:p>
+      <w:pPr>
+        <w:spacing w:line="360" w:lineRule="auto"/>
+        <w:rPr>
+          <w:rFonts w:ascii="Times New Roman" w:hAnsi="Times New Roman" w:cs="Times New Roman"/>
+          <w:sz w:val="28"/>
+          <w:szCs w:val="28"/>
+          <w:u w:val="single"/>
+        </w:rPr>
+      </w:pPr>
+      <w:r>
+        <w:rPr>
+          <w:rFonts w:ascii="Times New Roman" w:hAnsi="Times New Roman" w:cs="Times New Roman"/>
+          <w:sz w:val="28"/>
+          <w:szCs w:val="28"/>
+          <w:u w:val="single"/>
+        </w:rPr>
+        <w:t>Далее будут расположены кнопки для перезапуска уровня и для выхода в меню.</w:t>
+      </w:r>
+    </w:p>
+    <w:p>
+      <w:pPr>
+        <w:spacing w:line="360" w:lineRule="auto"/>
+        <w:rPr>
+          <w:rFonts w:ascii="Times New Roman" w:hAnsi="Times New Roman" w:cs="Times New Roman"/>
+          <w:sz w:val="28"/>
+          <w:szCs w:val="28"/>
+          <w:u w:val="single"/>
+        </w:rPr>
+      </w:pPr>
+      <w:r>
+        <w:rPr>
+          <w:rFonts w:ascii="Times New Roman" w:hAnsi="Times New Roman" w:cs="Times New Roman"/>
+          <w:sz w:val="28"/>
+          <w:szCs w:val="28"/>
+          <w:u w:val="single"/>
+        </w:rPr>
+        <w:t>Также на этом экране будут индикатор времени, затраченного на уровень и индикатор количества ходов.</w:t>
+      </w:r>
+    </w:p>
+    <w:p>
+      <w:pPr>
+        <w:spacing w:line="360" w:lineRule="auto"/>
         <w:rPr>
           <w:rFonts w:ascii="Times New Roman" w:hAnsi="Times New Roman" w:cs="Times New Roman"/>
           <w:b/>
           <w:bCs/>
           <w:sz w:val="36"/>
           <w:szCs w:val="36"/>
-        </w:rPr>
-        <w:t>”</w:t>
-      </w:r>
-    </w:p>
-    <w:p>
-      <w:pPr>
-        <w:spacing w:line="360" w:lineRule="auto"/>
-        <w:rPr>
-          <w:rFonts w:ascii="Times New Roman" w:hAnsi="Times New Roman" w:cs="Times New Roman"/>
-          <w:sz w:val="28"/>
-          <w:szCs w:val="28"/>
-          <w:u w:val="single"/>
-        </w:rPr>
-      </w:pPr>
-      <w:r>
-        <w:rPr>
-          <w:rFonts w:ascii="Times New Roman" w:hAnsi="Times New Roman" w:cs="Times New Roman"/>
-          <w:sz w:val="28"/>
-          <w:szCs w:val="28"/>
-          <w:u w:val="single"/>
-        </w:rPr>
-        <w:t xml:space="preserve">На этом экране можно начать новую игру (сбросить пройденные уровни), будет отображаться список пройденных </w:t>
-      </w:r>
-      <w:r>
-        <w:rPr>
-          <w:rFonts w:ascii="Times New Roman" w:hAnsi="Times New Roman" w:cs="Times New Roman"/>
-          <w:sz w:val="28"/>
-          <w:szCs w:val="28"/>
-          <w:u w:val="single"/>
-        </w:rPr>
-        <w:t>уровней. Информация о пройденных уровнях будет храниться в какой-нибудь таблице в БД [Вторая таблица]. Пройденный уровень можно пройти ещё раз</w:t>
-      </w:r>
-      <w:r>
-        <w:rPr>
-          <w:rFonts w:ascii="Times New Roman" w:hAnsi="Times New Roman" w:cs="Times New Roman"/>
-          <w:sz w:val="28"/>
-          <w:szCs w:val="28"/>
-        </w:rPr>
-        <w:t xml:space="preserve"> или посмотреть статистику по нему</w:t>
-      </w:r>
-      <w:r>
-        <w:rPr>
-          <w:rFonts w:ascii="Times New Roman" w:hAnsi="Times New Roman" w:cs="Times New Roman"/>
-          <w:sz w:val="28"/>
-          <w:szCs w:val="28"/>
-        </w:rPr>
-        <w:t xml:space="preserve">. </w:t>
-      </w:r>
-      <w:r>
-        <w:rPr>
-          <w:rFonts w:ascii="Times New Roman" w:hAnsi="Times New Roman" w:cs="Times New Roman"/>
-          <w:sz w:val="28"/>
-          <w:szCs w:val="28"/>
-          <w:u w:val="single"/>
-        </w:rPr>
-        <w:t>Можно продолжить прохождение (т.е. начать следующий уровень, который ещё не пройден.)</w:t>
-      </w:r>
-    </w:p>
-    <w:p>
-      <w:pPr>
-        <w:spacing w:line="360" w:lineRule="auto"/>
-        <w:rPr>
-          <w:rFonts w:ascii="Times New Roman" w:hAnsi="Times New Roman" w:cs="Times New Roman"/>
-          <w:sz w:val="28"/>
-          <w:szCs w:val="28"/>
-          <w:u w:val="single"/>
-        </w:rPr>
-      </w:pPr>
-      <w:r>
-        <w:rPr>
-          <w:rFonts w:ascii="Times New Roman" w:hAnsi="Times New Roman" w:cs="Times New Roman"/>
-          <w:sz w:val="28"/>
-          <w:szCs w:val="28"/>
-          <w:u w:val="single"/>
-        </w:rPr>
-        <w:t xml:space="preserve">Чтобы уровни помещались на экране, они будут выведены в </w:t>
-      </w:r>
-      <w:proofErr w:type="spellStart"/>
-      <w:r>
-        <w:rPr>
-          <w:rFonts w:ascii="Times New Roman" w:hAnsi="Times New Roman" w:cs="Times New Roman"/>
-          <w:sz w:val="28"/>
-          <w:szCs w:val="28"/>
-          <w:u w:val="single"/>
-          <w:lang w:val="en-US"/>
-        </w:rPr>
-        <w:t>QScrollArea</w:t>
-      </w:r>
-      <w:proofErr w:type="spellEnd"/>
-      <w:r>
-        <w:rPr>
-          <w:rFonts w:ascii="Times New Roman" w:hAnsi="Times New Roman" w:cs="Times New Roman"/>
-          <w:sz w:val="28"/>
-          <w:szCs w:val="28"/>
-          <w:u w:val="single"/>
-        </w:rPr>
-        <w:t xml:space="preserve"> [Другие виджеты].</w:t>
-      </w:r>
-    </w:p>
-    <w:p>
-      <w:pPr>
-        <w:spacing w:line="360" w:lineRule="auto"/>
+          <w:u w:val="single"/>
+        </w:rPr>
+      </w:pPr>
+      <w:r>
         <w:rPr>
           <w:rFonts w:ascii="Times New Roman" w:hAnsi="Times New Roman" w:cs="Times New Roman"/>
           <w:b/>
           <w:bCs/>
           <w:sz w:val="36"/>
           <w:szCs w:val="36"/>
-        </w:rPr>
-      </w:pPr>
-      <w:r>
+          <w:u w:val="single"/>
+        </w:rPr>
+        <w:t>Экран между уровнями</w:t>
+      </w:r>
+    </w:p>
+    <w:p>
+      <w:pPr>
+        <w:spacing w:line="360" w:lineRule="auto"/>
+        <w:rPr>
+          <w:rFonts w:ascii="Times New Roman" w:hAnsi="Times New Roman" w:cs="Times New Roman"/>
+          <w:sz w:val="28"/>
+          <w:szCs w:val="28"/>
+        </w:rPr>
+      </w:pPr>
+      <w:r>
+        <w:rPr>
+          <w:rFonts w:ascii="Times New Roman" w:hAnsi="Times New Roman" w:cs="Times New Roman"/>
+          <w:sz w:val="28"/>
+          <w:szCs w:val="28"/>
+          <w:u w:val="single"/>
+        </w:rPr>
+        <w:t>На этом экране будет отображаться пройденное слово, время, за которое пройден уровень, количество ходов и другая информация.</w:t>
+      </w:r>
+      <w:r>
+        <w:rPr>
+          <w:rFonts w:ascii="Times New Roman" w:hAnsi="Times New Roman" w:cs="Times New Roman"/>
+          <w:sz w:val="28"/>
+          <w:szCs w:val="28"/>
+        </w:rPr>
+        <w:t xml:space="preserve"> </w:t>
+      </w:r>
+      <w:r>
+        <w:rPr>
+          <w:rFonts w:ascii="Times New Roman" w:hAnsi="Times New Roman" w:cs="Times New Roman"/>
+          <w:sz w:val="28"/>
+          <w:szCs w:val="28"/>
+          <w:u w:val="single"/>
+        </w:rPr>
+        <w:t xml:space="preserve">Также, игроку будет показываться какая-нибудь картинка (предполагается, что это будет какой-нибудь мем про </w:t>
+      </w:r>
+      <w:proofErr w:type="spellStart"/>
+      <w:r>
+        <w:rPr>
+          <w:rFonts w:ascii="Times New Roman" w:hAnsi="Times New Roman" w:cs="Times New Roman"/>
+          <w:sz w:val="28"/>
+          <w:szCs w:val="28"/>
+          <w:u w:val="single"/>
+        </w:rPr>
+        <w:t>Яндекс.Лицей</w:t>
+      </w:r>
+      <w:proofErr w:type="spellEnd"/>
+      <w:r>
+        <w:rPr>
+          <w:rFonts w:ascii="Times New Roman" w:hAnsi="Times New Roman" w:cs="Times New Roman"/>
+          <w:sz w:val="28"/>
+          <w:szCs w:val="28"/>
+          <w:u w:val="single"/>
+        </w:rPr>
+        <w:t>) из заранее заготовленных. [Картинки]</w:t>
+      </w:r>
+      <w:r>
+        <w:rPr>
+          <w:rFonts w:ascii="Times New Roman" w:hAnsi="Times New Roman" w:cs="Times New Roman"/>
+          <w:sz w:val="28"/>
+          <w:szCs w:val="28"/>
+        </w:rPr>
+        <w:t xml:space="preserve"> </w:t>
+      </w:r>
+      <w:r>
+        <w:rPr>
+          <w:rFonts w:ascii="Times New Roman" w:hAnsi="Times New Roman" w:cs="Times New Roman"/>
+          <w:sz w:val="28"/>
+          <w:szCs w:val="28"/>
+          <w:u w:val="single"/>
+        </w:rPr>
+        <w:t>На этом экране будут кнопки “Следующий уровень”, “Выйти в меню”, “Переиграть уровень”, “Посмотреть статистику”, которые будут выполнять соответствующие функции.</w:t>
+      </w:r>
+    </w:p>
+    <w:p>
+      <w:pPr>
+        <w:spacing w:line="360" w:lineRule="auto"/>
         <w:rPr>
           <w:rFonts w:ascii="Times New Roman" w:hAnsi="Times New Roman" w:cs="Times New Roman"/>
           <w:b/>
           <w:bCs/>
           <w:sz w:val="36"/>
           <w:szCs w:val="36"/>
-        </w:rPr>
-        <w:t>Уровень</w:t>
-      </w:r>
-    </w:p>
-    <w:p>
-      <w:pPr>
-        <w:spacing w:line="360" w:lineRule="auto"/>
-        <w:rPr>
-          <w:rFonts w:ascii="Times New Roman" w:hAnsi="Times New Roman" w:cs="Times New Roman"/>
-          <w:sz w:val="28"/>
-          <w:szCs w:val="28"/>
-          <w:u w:val="single"/>
-        </w:rPr>
-      </w:pPr>
-      <w:r>
-        <w:rPr>
-          <w:rFonts w:ascii="Times New Roman" w:hAnsi="Times New Roman" w:cs="Times New Roman"/>
-          <w:sz w:val="28"/>
-          <w:szCs w:val="28"/>
-          <w:u w:val="single"/>
-        </w:rPr>
-        <w:t>На данном экране отображается “дисплей”, на котором показано слово, которое нужно собрать. [</w:t>
-      </w:r>
-      <w:proofErr w:type="spellStart"/>
-      <w:r>
-        <w:rPr>
-          <w:rFonts w:ascii="Times New Roman" w:hAnsi="Times New Roman" w:cs="Times New Roman"/>
-          <w:sz w:val="28"/>
-          <w:szCs w:val="28"/>
-          <w:u w:val="single"/>
-          <w:lang w:val="en-US"/>
-        </w:rPr>
-        <w:t>QTextBrowser</w:t>
-      </w:r>
-      <w:proofErr w:type="spellEnd"/>
-      <w:r>
-        <w:rPr>
-          <w:rFonts w:ascii="Times New Roman" w:hAnsi="Times New Roman" w:cs="Times New Roman"/>
-          <w:sz w:val="28"/>
-          <w:szCs w:val="28"/>
-          <w:u w:val="single"/>
-        </w:rPr>
-        <w:t>] Буквы слова</w:t>
-      </w:r>
-      <w:r>
-        <w:rPr>
-          <w:rFonts w:ascii="Times New Roman" w:hAnsi="Times New Roman" w:cs="Times New Roman"/>
-          <w:sz w:val="28"/>
-          <w:szCs w:val="28"/>
-          <w:u w:val="single"/>
-        </w:rPr>
-        <w:t xml:space="preserve"> будут</w:t>
-      </w:r>
-      <w:r>
-        <w:rPr>
-          <w:rFonts w:ascii="Times New Roman" w:hAnsi="Times New Roman" w:cs="Times New Roman"/>
-          <w:sz w:val="28"/>
-          <w:szCs w:val="28"/>
-          <w:u w:val="single"/>
-        </w:rPr>
-        <w:t xml:space="preserve"> покрашены в цвета, в зависимости от их состояния. </w:t>
-      </w:r>
-    </w:p>
-    <w:p>
-      <w:pPr>
-        <w:spacing w:line="360" w:lineRule="auto"/>
-        <w:rPr>
-          <w:rFonts w:ascii="Times New Roman" w:hAnsi="Times New Roman" w:cs="Times New Roman"/>
-          <w:sz w:val="28"/>
-          <w:szCs w:val="28"/>
-          <w:u w:val="single"/>
-        </w:rPr>
-      </w:pPr>
-      <w:r>
-        <w:rPr>
-          <w:rFonts w:ascii="Times New Roman" w:hAnsi="Times New Roman" w:cs="Times New Roman"/>
-          <w:sz w:val="28"/>
-          <w:szCs w:val="28"/>
-          <w:u w:val="single"/>
-        </w:rPr>
-        <w:lastRenderedPageBreak/>
-        <w:t xml:space="preserve">Снизу есть </w:t>
-      </w:r>
-      <w:proofErr w:type="spellStart"/>
-      <w:r>
-        <w:rPr>
-          <w:rFonts w:ascii="Times New Roman" w:hAnsi="Times New Roman" w:cs="Times New Roman"/>
-          <w:sz w:val="28"/>
-          <w:szCs w:val="28"/>
-          <w:u w:val="single"/>
-          <w:lang w:val="en-US"/>
-        </w:rPr>
-        <w:t>QLabel</w:t>
-      </w:r>
-      <w:proofErr w:type="spellEnd"/>
-      <w:r>
-        <w:rPr>
-          <w:rFonts w:ascii="Times New Roman" w:hAnsi="Times New Roman" w:cs="Times New Roman"/>
-          <w:sz w:val="28"/>
-          <w:szCs w:val="28"/>
-          <w:u w:val="single"/>
-        </w:rPr>
-        <w:t xml:space="preserve">. Там будет отображаться текущая операция, числа, возможно, ошибки </w:t>
-      </w:r>
-      <w:r>
-        <w:rPr>
-          <w:rFonts w:ascii="Times New Roman" w:hAnsi="Times New Roman" w:cs="Times New Roman"/>
-          <w:sz w:val="28"/>
-          <w:szCs w:val="28"/>
-          <w:u w:val="single"/>
-        </w:rPr>
-        <w:t xml:space="preserve">и </w:t>
-      </w:r>
-      <w:r>
-        <w:rPr>
-          <w:rFonts w:ascii="Times New Roman" w:hAnsi="Times New Roman" w:cs="Times New Roman"/>
-          <w:sz w:val="28"/>
-          <w:szCs w:val="28"/>
-          <w:u w:val="single"/>
-        </w:rPr>
-        <w:t>т. д.</w:t>
-      </w:r>
-    </w:p>
-    <w:p>
-      <w:pPr>
-        <w:spacing w:line="360" w:lineRule="auto"/>
-        <w:rPr>
-          <w:rFonts w:ascii="Times New Roman" w:hAnsi="Times New Roman" w:cs="Times New Roman"/>
-          <w:sz w:val="28"/>
-          <w:szCs w:val="28"/>
-        </w:rPr>
-      </w:pPr>
-      <w:r>
-        <w:rPr>
-          <w:rFonts w:ascii="Times New Roman" w:hAnsi="Times New Roman" w:cs="Times New Roman"/>
-          <w:sz w:val="28"/>
-          <w:szCs w:val="28"/>
-          <w:u w:val="single"/>
-        </w:rPr>
-        <w:t>Ещё ниже расположено поле из клеток-кнопок</w:t>
-      </w:r>
-      <w:r>
-        <w:rPr>
-          <w:rFonts w:ascii="Times New Roman" w:hAnsi="Times New Roman" w:cs="Times New Roman"/>
-          <w:sz w:val="28"/>
-          <w:szCs w:val="28"/>
-        </w:rPr>
-        <w:t xml:space="preserve">. </w:t>
-      </w:r>
-      <w:r>
-        <w:rPr>
-          <w:rFonts w:ascii="Times New Roman" w:hAnsi="Times New Roman" w:cs="Times New Roman"/>
-          <w:sz w:val="28"/>
-          <w:szCs w:val="28"/>
-        </w:rPr>
-        <w:t>Стартовая конфигурация поля будет зависеть от уровня.</w:t>
-      </w:r>
-    </w:p>
-    <w:p>
-      <w:pPr>
-        <w:spacing w:line="360" w:lineRule="auto"/>
-        <w:rPr>
-          <w:rFonts w:ascii="Times New Roman" w:hAnsi="Times New Roman" w:cs="Times New Roman"/>
-          <w:sz w:val="28"/>
-          <w:szCs w:val="28"/>
-          <w:u w:val="single"/>
-        </w:rPr>
-      </w:pPr>
-      <w:r>
-        <w:rPr>
-          <w:rFonts w:ascii="Times New Roman" w:hAnsi="Times New Roman" w:cs="Times New Roman"/>
-          <w:sz w:val="28"/>
-          <w:szCs w:val="28"/>
-          <w:u w:val="single"/>
-        </w:rPr>
-        <w:t xml:space="preserve">Есть клетки-операции: плюс, минус, умножение, целочисленное деление, деление с остатком, перевод числа в русскую букву, перевод числа в английскую букву, </w:t>
-      </w:r>
-      <w:r>
-        <w:rPr>
-          <w:rFonts w:ascii="Times New Roman" w:hAnsi="Times New Roman" w:cs="Times New Roman"/>
-          <w:sz w:val="28"/>
-          <w:szCs w:val="28"/>
-          <w:u w:val="single"/>
-          <w:lang w:val="en-US"/>
-        </w:rPr>
-        <w:t>CE</w:t>
-      </w:r>
-      <w:r>
-        <w:rPr>
-          <w:rFonts w:ascii="Times New Roman" w:hAnsi="Times New Roman" w:cs="Times New Roman"/>
-          <w:sz w:val="28"/>
-          <w:szCs w:val="28"/>
-          <w:u w:val="single"/>
-        </w:rPr>
-        <w:t xml:space="preserve">. </w:t>
-      </w:r>
-    </w:p>
-    <w:p>
-      <w:pPr>
-        <w:spacing w:line="360" w:lineRule="auto"/>
-        <w:rPr>
-          <w:rFonts w:ascii="Times New Roman" w:hAnsi="Times New Roman" w:cs="Times New Roman"/>
-          <w:sz w:val="28"/>
-          <w:szCs w:val="28"/>
-          <w:u w:val="single"/>
-        </w:rPr>
-      </w:pPr>
-      <w:r>
-        <w:rPr>
-          <w:rFonts w:ascii="Times New Roman" w:hAnsi="Times New Roman" w:cs="Times New Roman"/>
-          <w:sz w:val="28"/>
-          <w:szCs w:val="28"/>
-          <w:u w:val="single"/>
-        </w:rPr>
-        <w:t>Есть клетки с буквами. При нажатии, если буква совпадает с следующей буквой в слове, то она вводится, иначе как-то показывается, что буква неправильная.</w:t>
-      </w:r>
-    </w:p>
-    <w:p>
-      <w:pPr>
-        <w:spacing w:line="360" w:lineRule="auto"/>
-        <w:rPr>
-          <w:rFonts w:ascii="Times New Roman" w:hAnsi="Times New Roman" w:cs="Times New Roman"/>
-          <w:sz w:val="28"/>
-          <w:szCs w:val="28"/>
-          <w:u w:val="single"/>
-        </w:rPr>
-      </w:pPr>
-      <w:r>
-        <w:rPr>
-          <w:rFonts w:ascii="Times New Roman" w:hAnsi="Times New Roman" w:cs="Times New Roman"/>
-          <w:sz w:val="28"/>
-          <w:szCs w:val="28"/>
-          <w:u w:val="single"/>
-        </w:rPr>
-        <w:t>Есть клетки с числами. При нажатии число выбирается для какой-либо операции.</w:t>
-      </w:r>
-    </w:p>
-    <w:p>
-      <w:pPr>
-        <w:spacing w:line="360" w:lineRule="auto"/>
-        <w:rPr>
-          <w:rFonts w:ascii="Times New Roman" w:hAnsi="Times New Roman" w:cs="Times New Roman"/>
-          <w:sz w:val="28"/>
-          <w:szCs w:val="28"/>
-          <w:u w:val="single"/>
-        </w:rPr>
-      </w:pPr>
-      <w:r>
-        <w:rPr>
-          <w:rFonts w:ascii="Times New Roman" w:hAnsi="Times New Roman" w:cs="Times New Roman"/>
-          <w:sz w:val="28"/>
-          <w:szCs w:val="28"/>
-          <w:u w:val="single"/>
-        </w:rPr>
-        <w:t>На пустые клетки, клетки с числами, клетки с буквами можно ставить получаемые числа.</w:t>
-      </w:r>
-    </w:p>
-    <w:p>
-      <w:pPr>
-        <w:spacing w:line="360" w:lineRule="auto"/>
-        <w:rPr>
-          <w:rFonts w:ascii="Times New Roman" w:hAnsi="Times New Roman" w:cs="Times New Roman"/>
-          <w:sz w:val="28"/>
-          <w:szCs w:val="28"/>
-          <w:u w:val="single"/>
-        </w:rPr>
-      </w:pPr>
-      <w:r>
-        <w:rPr>
-          <w:rFonts w:ascii="Times New Roman" w:hAnsi="Times New Roman" w:cs="Times New Roman"/>
-          <w:sz w:val="28"/>
-          <w:szCs w:val="28"/>
-          <w:u w:val="single"/>
-        </w:rPr>
-        <w:t>Клетки могут быть включенными (с которыми можно взаимодействовать) и выключенными (с которыми нельзя взаимодействовать).</w:t>
-      </w:r>
-    </w:p>
-    <w:p>
-      <w:pPr>
-        <w:spacing w:line="360" w:lineRule="auto"/>
-        <w:rPr>
-          <w:rFonts w:ascii="Times New Roman" w:hAnsi="Times New Roman" w:cs="Times New Roman"/>
-          <w:sz w:val="28"/>
-          <w:szCs w:val="28"/>
-          <w:u w:val="single"/>
-        </w:rPr>
-      </w:pPr>
-      <w:r>
-        <w:rPr>
-          <w:rFonts w:ascii="Times New Roman" w:hAnsi="Times New Roman" w:cs="Times New Roman"/>
-          <w:sz w:val="28"/>
-          <w:szCs w:val="28"/>
-          <w:u w:val="single"/>
-        </w:rPr>
-        <w:t>Для удобного хранения состояния клетки планируется использовать бинарные операции и примерно такую структуру:</w:t>
-      </w:r>
-    </w:p>
-    <w:p>
-      <w:pPr>
-        <w:spacing w:line="360" w:lineRule="auto"/>
-        <w:rPr>
-          <w:rFonts w:ascii="Cascadia Mono" w:hAnsi="Cascadia Mono" w:cs="Cascadia Mono"/>
-          <w:sz w:val="28"/>
-          <w:szCs w:val="28"/>
-          <w:u w:val="single"/>
-        </w:rPr>
-      </w:pPr>
-      <w:r>
-        <w:rPr>
-          <w:rFonts w:ascii="Cascadia Mono" w:hAnsi="Cascadia Mono" w:cs="Cascadia Mono"/>
-          <w:sz w:val="28"/>
-          <w:szCs w:val="28"/>
-          <w:u w:val="single"/>
-        </w:rPr>
-        <w:t>[</w:t>
-      </w:r>
-      <w:r>
-        <w:rPr>
-          <w:rFonts w:ascii="Cascadia Mono" w:hAnsi="Cascadia Mono" w:cs="Cascadia Mono"/>
-          <w:sz w:val="28"/>
-          <w:szCs w:val="28"/>
-          <w:u w:val="single"/>
-          <w:lang w:val="en-US"/>
-        </w:rPr>
-        <w:t>t</w:t>
-      </w:r>
-      <w:r>
-        <w:rPr>
-          <w:rFonts w:ascii="Cascadia Mono" w:hAnsi="Cascadia Mono" w:cs="Cascadia Mono"/>
-          <w:sz w:val="28"/>
-          <w:szCs w:val="28"/>
-          <w:u w:val="single"/>
-        </w:rPr>
-        <w:t>*</w:t>
-      </w:r>
-      <w:proofErr w:type="gramStart"/>
-      <w:r>
-        <w:rPr>
-          <w:rFonts w:ascii="Cascadia Mono" w:hAnsi="Cascadia Mono" w:cs="Cascadia Mono"/>
-          <w:sz w:val="28"/>
-          <w:szCs w:val="28"/>
-          <w:u w:val="single"/>
-        </w:rPr>
-        <w:t>*][</w:t>
-      </w:r>
-      <w:proofErr w:type="gramEnd"/>
-      <w:r>
-        <w:rPr>
-          <w:rFonts w:ascii="Cascadia Mono" w:hAnsi="Cascadia Mono" w:cs="Cascadia Mono"/>
-          <w:sz w:val="28"/>
-          <w:szCs w:val="28"/>
-          <w:u w:val="single"/>
-          <w:lang w:val="en-US"/>
-        </w:rPr>
-        <w:t>e</w:t>
-      </w:r>
-      <w:r>
-        <w:rPr>
-          <w:rFonts w:ascii="Cascadia Mono" w:hAnsi="Cascadia Mono" w:cs="Cascadia Mono"/>
-          <w:sz w:val="28"/>
-          <w:szCs w:val="28"/>
-          <w:u w:val="single"/>
-        </w:rPr>
-        <w:t>][</w:t>
-      </w:r>
-      <w:r>
-        <w:rPr>
-          <w:rFonts w:ascii="Cascadia Mono" w:hAnsi="Cascadia Mono" w:cs="Cascadia Mono"/>
-          <w:sz w:val="28"/>
-          <w:szCs w:val="28"/>
-          <w:u w:val="single"/>
-          <w:lang w:val="en-US"/>
-        </w:rPr>
-        <w:t>d</w:t>
-      </w:r>
-      <w:r>
-        <w:rPr>
-          <w:rFonts w:ascii="Cascadia Mono" w:hAnsi="Cascadia Mono" w:cs="Cascadia Mono"/>
-          <w:sz w:val="28"/>
-          <w:szCs w:val="28"/>
-          <w:u w:val="single"/>
-        </w:rPr>
-        <w:t>1**][</w:t>
-      </w:r>
-      <w:r>
-        <w:rPr>
-          <w:rFonts w:ascii="Cascadia Mono" w:hAnsi="Cascadia Mono" w:cs="Cascadia Mono"/>
-          <w:sz w:val="28"/>
-          <w:szCs w:val="28"/>
-          <w:u w:val="single"/>
-          <w:lang w:val="en-US"/>
-        </w:rPr>
-        <w:t>d</w:t>
-      </w:r>
-      <w:r>
-        <w:rPr>
-          <w:rFonts w:ascii="Cascadia Mono" w:hAnsi="Cascadia Mono" w:cs="Cascadia Mono"/>
-          <w:sz w:val="28"/>
-          <w:szCs w:val="28"/>
-          <w:u w:val="single"/>
-        </w:rPr>
-        <w:t>2**]</w:t>
-      </w:r>
-    </w:p>
-    <w:p>
-      <w:pPr>
-        <w:spacing w:line="360" w:lineRule="auto"/>
-        <w:rPr>
-          <w:rFonts w:ascii="Times New Roman" w:hAnsi="Times New Roman" w:cs="Times New Roman"/>
-          <w:sz w:val="28"/>
-          <w:szCs w:val="28"/>
-          <w:u w:val="single"/>
-        </w:rPr>
-      </w:pPr>
-      <w:r>
-        <w:rPr>
-          <w:rFonts w:ascii="Times New Roman" w:hAnsi="Times New Roman" w:cs="Times New Roman"/>
-          <w:sz w:val="28"/>
-          <w:szCs w:val="28"/>
-          <w:u w:val="single"/>
-          <w:lang w:val="en-US"/>
-        </w:rPr>
-        <w:t>t</w:t>
-      </w:r>
-      <w:r>
-        <w:rPr>
-          <w:rFonts w:ascii="Times New Roman" w:hAnsi="Times New Roman" w:cs="Times New Roman"/>
-          <w:sz w:val="28"/>
-          <w:szCs w:val="28"/>
-          <w:u w:val="single"/>
-        </w:rPr>
-        <w:t xml:space="preserve"> – тип клетки (3 бита)</w:t>
-      </w:r>
-    </w:p>
-    <w:p>
-      <w:pPr>
-        <w:spacing w:line="360" w:lineRule="auto"/>
-        <w:rPr>
-          <w:rFonts w:ascii="Times New Roman" w:hAnsi="Times New Roman" w:cs="Times New Roman"/>
-          <w:sz w:val="28"/>
-          <w:szCs w:val="28"/>
-          <w:u w:val="single"/>
-        </w:rPr>
-      </w:pPr>
-      <w:r>
-        <w:rPr>
-          <w:rFonts w:ascii="Times New Roman" w:hAnsi="Times New Roman" w:cs="Times New Roman"/>
-          <w:sz w:val="28"/>
-          <w:szCs w:val="28"/>
-          <w:u w:val="single"/>
-          <w:lang w:val="en-US"/>
-        </w:rPr>
-        <w:t>e</w:t>
-      </w:r>
-      <w:r>
-        <w:rPr>
-          <w:rFonts w:ascii="Times New Roman" w:hAnsi="Times New Roman" w:cs="Times New Roman"/>
-          <w:sz w:val="28"/>
-          <w:szCs w:val="28"/>
-          <w:u w:val="single"/>
-        </w:rPr>
-        <w:t xml:space="preserve"> – включена ли клетка (1 бит)</w:t>
-      </w:r>
-    </w:p>
-    <w:p>
-      <w:pPr>
-        <w:spacing w:line="360" w:lineRule="auto"/>
-        <w:rPr>
-          <w:rFonts w:ascii="Times New Roman" w:hAnsi="Times New Roman" w:cs="Times New Roman"/>
-          <w:sz w:val="28"/>
-          <w:szCs w:val="28"/>
-          <w:u w:val="single"/>
-        </w:rPr>
-      </w:pPr>
-      <w:r>
-        <w:rPr>
-          <w:rFonts w:ascii="Times New Roman" w:hAnsi="Times New Roman" w:cs="Times New Roman"/>
-          <w:sz w:val="28"/>
-          <w:szCs w:val="28"/>
-          <w:u w:val="single"/>
-          <w:lang w:val="en-US"/>
-        </w:rPr>
-        <w:t>d</w:t>
-      </w:r>
-      <w:r>
-        <w:rPr>
-          <w:rFonts w:ascii="Times New Roman" w:hAnsi="Times New Roman" w:cs="Times New Roman"/>
-          <w:sz w:val="28"/>
-          <w:szCs w:val="28"/>
-          <w:u w:val="single"/>
-        </w:rPr>
-        <w:t>1 (4 бита) – первый символ на клетке (если операция)</w:t>
-      </w:r>
-    </w:p>
-    <w:p>
-      <w:pPr>
-        <w:spacing w:line="360" w:lineRule="auto"/>
-        <w:rPr>
-          <w:rFonts w:ascii="Times New Roman" w:hAnsi="Times New Roman" w:cs="Times New Roman"/>
-          <w:sz w:val="28"/>
-          <w:szCs w:val="28"/>
-          <w:u w:val="single"/>
-        </w:rPr>
-      </w:pPr>
-      <w:r>
-        <w:rPr>
-          <w:rFonts w:ascii="Times New Roman" w:hAnsi="Times New Roman" w:cs="Times New Roman"/>
-          <w:sz w:val="28"/>
-          <w:szCs w:val="28"/>
-          <w:u w:val="single"/>
-          <w:lang w:val="en-US"/>
-        </w:rPr>
-        <w:t>d</w:t>
-      </w:r>
-      <w:r>
-        <w:rPr>
-          <w:rFonts w:ascii="Times New Roman" w:hAnsi="Times New Roman" w:cs="Times New Roman"/>
-          <w:sz w:val="28"/>
-          <w:szCs w:val="28"/>
-          <w:u w:val="single"/>
-        </w:rPr>
-        <w:t>2 (4 бита) – второй символ на клетке (если операция)</w:t>
-      </w:r>
-    </w:p>
-    <w:p>
-      <w:pPr>
-        <w:spacing w:line="360" w:lineRule="auto"/>
-        <w:rPr>
-          <w:rFonts w:ascii="Times New Roman" w:hAnsi="Times New Roman" w:cs="Times New Roman"/>
-          <w:sz w:val="28"/>
-          <w:szCs w:val="28"/>
-          <w:u w:val="single"/>
-        </w:rPr>
-      </w:pPr>
-      <w:r>
-        <w:rPr>
-          <w:rFonts w:ascii="Times New Roman" w:hAnsi="Times New Roman" w:cs="Times New Roman"/>
-          <w:sz w:val="28"/>
-          <w:szCs w:val="28"/>
-          <w:u w:val="single"/>
-          <w:lang w:val="en-US"/>
-        </w:rPr>
-        <w:t>d</w:t>
-      </w:r>
-      <w:r>
-        <w:rPr>
-          <w:rFonts w:ascii="Times New Roman" w:hAnsi="Times New Roman" w:cs="Times New Roman"/>
-          <w:sz w:val="28"/>
-          <w:szCs w:val="28"/>
-          <w:u w:val="single"/>
-        </w:rPr>
-        <w:t xml:space="preserve">1 и </w:t>
-      </w:r>
-      <w:r>
-        <w:rPr>
-          <w:rFonts w:ascii="Times New Roman" w:hAnsi="Times New Roman" w:cs="Times New Roman"/>
-          <w:sz w:val="28"/>
-          <w:szCs w:val="28"/>
-          <w:u w:val="single"/>
-          <w:lang w:val="en-US"/>
-        </w:rPr>
-        <w:t>d</w:t>
-      </w:r>
-      <w:r>
-        <w:rPr>
-          <w:rFonts w:ascii="Times New Roman" w:hAnsi="Times New Roman" w:cs="Times New Roman"/>
-          <w:sz w:val="28"/>
-          <w:szCs w:val="28"/>
-          <w:u w:val="single"/>
-        </w:rPr>
-        <w:t xml:space="preserve">2 (8 бит) – число на клетке или номер буквы. </w:t>
-      </w:r>
-    </w:p>
-    <w:p>
-      <w:pPr>
-        <w:spacing w:line="360" w:lineRule="auto"/>
-        <w:rPr>
-          <w:rFonts w:ascii="Times New Roman" w:hAnsi="Times New Roman" w:cs="Times New Roman"/>
-          <w:sz w:val="28"/>
-          <w:szCs w:val="28"/>
-        </w:rPr>
-      </w:pPr>
-      <w:r>
-        <w:rPr>
-          <w:rFonts w:ascii="Times New Roman" w:hAnsi="Times New Roman" w:cs="Times New Roman"/>
-          <w:sz w:val="28"/>
-          <w:szCs w:val="28"/>
-          <w:u w:val="single"/>
-        </w:rPr>
-        <w:lastRenderedPageBreak/>
-        <w:t>Таким образом, на клетке может быть число от 0 до 255, русская или английская буква или какая-нибудь операция.</w:t>
-      </w:r>
-    </w:p>
-    <w:p>
-      <w:pPr>
-        <w:spacing w:line="360" w:lineRule="auto"/>
-        <w:rPr>
-          <w:rFonts w:ascii="Times New Roman" w:hAnsi="Times New Roman" w:cs="Times New Roman"/>
-          <w:sz w:val="28"/>
-          <w:szCs w:val="28"/>
-          <w:u w:val="single"/>
-        </w:rPr>
-      </w:pPr>
-      <w:r>
-        <w:rPr>
-          <w:rFonts w:ascii="Times New Roman" w:hAnsi="Times New Roman" w:cs="Times New Roman"/>
-          <w:sz w:val="28"/>
-          <w:szCs w:val="28"/>
-          <w:u w:val="single"/>
-        </w:rPr>
-        <w:t>Далее будут расположены кнопки для перезапуска уровня и для выхода в меню.</w:t>
-      </w:r>
-    </w:p>
-    <w:p>
-      <w:pPr>
-        <w:spacing w:line="360" w:lineRule="auto"/>
-        <w:rPr>
-          <w:rFonts w:ascii="Times New Roman" w:hAnsi="Times New Roman" w:cs="Times New Roman"/>
-          <w:sz w:val="28"/>
-          <w:szCs w:val="28"/>
-          <w:u w:val="single"/>
-        </w:rPr>
-      </w:pPr>
-      <w:r>
-        <w:rPr>
-          <w:rFonts w:ascii="Times New Roman" w:hAnsi="Times New Roman" w:cs="Times New Roman"/>
-          <w:sz w:val="28"/>
-          <w:szCs w:val="28"/>
-          <w:u w:val="single"/>
-        </w:rPr>
-        <w:t>Также на этом экране будут индикатор времени, затраченного на уровень и индикатор количества ходов.</w:t>
-      </w:r>
-    </w:p>
-    <w:p>
-      <w:pPr>
-        <w:spacing w:line="360" w:lineRule="auto"/>
+          <w:u w:val="single"/>
+        </w:rPr>
+      </w:pPr>
+      <w:r>
         <w:rPr>
           <w:rFonts w:ascii="Times New Roman" w:hAnsi="Times New Roman" w:cs="Times New Roman"/>
           <w:b/>
@@ -1925,6 +2024,82 @@
           <w:szCs w:val="36"/>
           <w:u w:val="single"/>
         </w:rPr>
+        <w:t xml:space="preserve">Экран статистики </w:t>
+      </w:r>
+    </w:p>
+    <w:p>
+      <w:pPr>
+        <w:spacing w:line="360" w:lineRule="auto"/>
+        <w:rPr>
+          <w:rFonts w:ascii="Times New Roman" w:hAnsi="Times New Roman" w:cs="Times New Roman"/>
+          <w:sz w:val="28"/>
+          <w:szCs w:val="28"/>
+        </w:rPr>
+      </w:pPr>
+      <w:r>
+        <w:rPr>
+          <w:rFonts w:ascii="Times New Roman" w:hAnsi="Times New Roman" w:cs="Times New Roman"/>
+          <w:sz w:val="28"/>
+          <w:szCs w:val="28"/>
+          <w:u w:val="single"/>
+        </w:rPr>
+        <w:t>На этом экране будет отображаться статистика по слову</w:t>
+      </w:r>
+      <w:r>
+        <w:rPr>
+          <w:rFonts w:ascii="Times New Roman" w:hAnsi="Times New Roman" w:cs="Times New Roman"/>
+          <w:sz w:val="28"/>
+          <w:szCs w:val="28"/>
+          <w:u w:val="single"/>
+        </w:rPr>
+        <w:t xml:space="preserve"> в виде таблицы.</w:t>
+      </w:r>
+      <w:r>
+        <w:rPr>
+          <w:rFonts w:ascii="Times New Roman" w:hAnsi="Times New Roman" w:cs="Times New Roman"/>
+          <w:sz w:val="28"/>
+          <w:szCs w:val="28"/>
+        </w:rPr>
+        <w:t xml:space="preserve"> </w:t>
+      </w:r>
+      <w:r>
+        <w:rPr>
+          <w:rFonts w:ascii="Times New Roman" w:hAnsi="Times New Roman" w:cs="Times New Roman"/>
+          <w:sz w:val="28"/>
+          <w:szCs w:val="28"/>
+          <w:u w:val="single"/>
+        </w:rPr>
+        <w:t>Игрок, количество ходов и затраченное время. Можно будет отсортировать по времени, ходам, а также включить отображение только лучшего результата игрока</w:t>
+      </w:r>
+      <w:r>
+        <w:rPr>
+          <w:rFonts w:ascii="Times New Roman" w:hAnsi="Times New Roman" w:cs="Times New Roman"/>
+          <w:sz w:val="28"/>
+          <w:szCs w:val="28"/>
+        </w:rPr>
+        <w:t xml:space="preserve">. </w:t>
+      </w:r>
+      <w:r>
+        <w:rPr>
+          <w:rFonts w:ascii="Times New Roman" w:hAnsi="Times New Roman" w:cs="Times New Roman"/>
+          <w:sz w:val="28"/>
+          <w:szCs w:val="28"/>
+          <w:u w:val="single"/>
+        </w:rPr>
+        <w:t>Результаты по каждому слову и игроку будут храниться в ещё одной таблице в БД [Третья таблица; Несколько таблиц в БД].</w:t>
+      </w:r>
+    </w:p>
+    <w:p>
+      <w:pPr>
+        <w:spacing w:line="360" w:lineRule="auto"/>
+        <w:rPr>
+          <w:rFonts w:ascii="Times New Roman" w:hAnsi="Times New Roman" w:cs="Times New Roman"/>
+          <w:b/>
+          <w:bCs/>
+          <w:sz w:val="28"/>
+          <w:szCs w:val="28"/>
+          <w:u w:val="single"/>
+        </w:rPr>
       </w:pPr>
       <w:r>
         <w:rPr>
@@ -1935,259 +2110,6 @@
           <w:szCs w:val="36"/>
           <w:u w:val="single"/>
         </w:rPr>
-        <w:t>Экран между уровнями</w:t>
-      </w:r>
-    </w:p>
-    <w:p>
-      <w:pPr>
-        <w:spacing w:line="360" w:lineRule="auto"/>
-        <w:rPr>
-          <w:rFonts w:ascii="Times New Roman" w:hAnsi="Times New Roman" w:cs="Times New Roman"/>
-          <w:sz w:val="28"/>
-          <w:szCs w:val="28"/>
-        </w:rPr>
-      </w:pPr>
-      <w:r>
-        <w:rPr>
-          <w:rFonts w:ascii="Times New Roman" w:hAnsi="Times New Roman" w:cs="Times New Roman"/>
-          <w:sz w:val="28"/>
-          <w:szCs w:val="28"/>
-          <w:u w:val="single"/>
-        </w:rPr>
-        <w:t>На этом экране будет отображаться пройденное слово, время, за которое пройден уровень, количество ходов и другая информация.</w:t>
-      </w:r>
-      <w:r>
-        <w:rPr>
-          <w:rFonts w:ascii="Times New Roman" w:hAnsi="Times New Roman" w:cs="Times New Roman"/>
-          <w:sz w:val="28"/>
-          <w:szCs w:val="28"/>
-        </w:rPr>
-        <w:t xml:space="preserve"> </w:t>
-      </w:r>
-      <w:r>
-        <w:rPr>
-          <w:rFonts w:ascii="Times New Roman" w:hAnsi="Times New Roman" w:cs="Times New Roman"/>
-          <w:sz w:val="28"/>
-          <w:szCs w:val="28"/>
-          <w:u w:val="single"/>
-        </w:rPr>
-        <w:t xml:space="preserve">Также, игроку будет показываться какая-нибудь картинка (предполагается, что это будет какой-нибудь мем про </w:t>
-      </w:r>
-      <w:proofErr w:type="spellStart"/>
-      <w:r>
-        <w:rPr>
-          <w:rFonts w:ascii="Times New Roman" w:hAnsi="Times New Roman" w:cs="Times New Roman"/>
-          <w:sz w:val="28"/>
-          <w:szCs w:val="28"/>
-          <w:u w:val="single"/>
-        </w:rPr>
-        <w:t>Яндекс.Лицей</w:t>
-      </w:r>
-      <w:proofErr w:type="spellEnd"/>
-      <w:r>
-        <w:rPr>
-          <w:rFonts w:ascii="Times New Roman" w:hAnsi="Times New Roman" w:cs="Times New Roman"/>
-          <w:sz w:val="28"/>
-          <w:szCs w:val="28"/>
-          <w:u w:val="single"/>
-        </w:rPr>
-        <w:t>) из заранее заготовленных. [Картинки]</w:t>
-      </w:r>
-      <w:r>
-        <w:rPr>
-          <w:rFonts w:ascii="Times New Roman" w:hAnsi="Times New Roman" w:cs="Times New Roman"/>
-          <w:sz w:val="28"/>
-          <w:szCs w:val="28"/>
-        </w:rPr>
-        <w:t xml:space="preserve"> </w:t>
-      </w:r>
-      <w:r>
-        <w:rPr>
-          <w:rFonts w:ascii="Times New Roman" w:hAnsi="Times New Roman" w:cs="Times New Roman"/>
-          <w:sz w:val="28"/>
-          <w:szCs w:val="28"/>
-          <w:u w:val="single"/>
-        </w:rPr>
-        <w:t>На этом экране будут кнопки “Следующий уровень”, “Выйти в меню”, “Переиграть уровень”, “Посмотреть статистику”, которые будут выполнять соответствующие функции.</w:t>
-      </w:r>
-    </w:p>
-    <w:p>
-      <w:pPr>
-        <w:spacing w:line="360" w:lineRule="auto"/>
-        <w:rPr>
-          <w:rFonts w:ascii="Times New Roman" w:hAnsi="Times New Roman" w:cs="Times New Roman"/>
-          <w:b/>
-          <w:bCs/>
-          <w:sz w:val="36"/>
-          <w:szCs w:val="36"/>
-        </w:rPr>
-      </w:pPr>
-      <w:r>
-        <w:rPr>
-          <w:rFonts w:ascii="Times New Roman" w:hAnsi="Times New Roman" w:cs="Times New Roman"/>
-          <w:b/>
-          <w:bCs/>
-          <w:sz w:val="36"/>
-          <w:szCs w:val="36"/>
-        </w:rPr>
-        <w:t>Экран с</w:t>
-      </w:r>
-      <w:r>
-        <w:rPr>
-          <w:rFonts w:ascii="Times New Roman" w:hAnsi="Times New Roman" w:cs="Times New Roman"/>
-          <w:b/>
-          <w:bCs/>
-          <w:sz w:val="36"/>
-          <w:szCs w:val="36"/>
-        </w:rPr>
-        <w:t>татистик</w:t>
-      </w:r>
-      <w:r>
-        <w:rPr>
-          <w:rFonts w:ascii="Times New Roman" w:hAnsi="Times New Roman" w:cs="Times New Roman"/>
-          <w:b/>
-          <w:bCs/>
-          <w:sz w:val="36"/>
-          <w:szCs w:val="36"/>
-        </w:rPr>
-        <w:t>и</w:t>
-      </w:r>
-      <w:r>
-        <w:rPr>
-          <w:rFonts w:ascii="Times New Roman" w:hAnsi="Times New Roman" w:cs="Times New Roman"/>
-          <w:b/>
-          <w:bCs/>
-          <w:sz w:val="36"/>
-          <w:szCs w:val="36"/>
-        </w:rPr>
-        <w:t xml:space="preserve"> </w:t>
-      </w:r>
-    </w:p>
-    <w:p>
-      <w:pPr>
-        <w:spacing w:line="360" w:lineRule="auto"/>
-        <w:rPr>
-          <w:rFonts w:ascii="Times New Roman" w:hAnsi="Times New Roman" w:cs="Times New Roman"/>
-          <w:sz w:val="28"/>
-          <w:szCs w:val="28"/>
-        </w:rPr>
-      </w:pPr>
-      <w:r>
-        <w:rPr>
-          <w:rFonts w:ascii="Times New Roman" w:hAnsi="Times New Roman" w:cs="Times New Roman"/>
-          <w:sz w:val="28"/>
-          <w:szCs w:val="28"/>
-        </w:rPr>
-        <w:t>На этом экране будет отображаться статистика по слову</w:t>
-      </w:r>
-      <w:r>
-        <w:rPr>
-          <w:rFonts w:ascii="Times New Roman" w:hAnsi="Times New Roman" w:cs="Times New Roman"/>
-          <w:sz w:val="28"/>
-          <w:szCs w:val="28"/>
-        </w:rPr>
-        <w:t xml:space="preserve"> в виде таблицы. Игрок</w:t>
-      </w:r>
-      <w:r>
-        <w:rPr>
-          <w:rFonts w:ascii="Times New Roman" w:hAnsi="Times New Roman" w:cs="Times New Roman"/>
-          <w:sz w:val="28"/>
-          <w:szCs w:val="28"/>
-        </w:rPr>
-        <w:t xml:space="preserve">, </w:t>
-      </w:r>
-      <w:r>
-        <w:rPr>
-          <w:rFonts w:ascii="Times New Roman" w:hAnsi="Times New Roman" w:cs="Times New Roman"/>
-          <w:sz w:val="28"/>
-          <w:szCs w:val="28"/>
-        </w:rPr>
-        <w:t>количество ходов и затраченное время. Можно будет отсортировать по времени</w:t>
-      </w:r>
-      <w:r>
-        <w:rPr>
-          <w:rFonts w:ascii="Times New Roman" w:hAnsi="Times New Roman" w:cs="Times New Roman"/>
-          <w:sz w:val="28"/>
-          <w:szCs w:val="28"/>
-        </w:rPr>
-        <w:t>,</w:t>
-      </w:r>
-      <w:r>
-        <w:rPr>
-          <w:rFonts w:ascii="Times New Roman" w:hAnsi="Times New Roman" w:cs="Times New Roman"/>
-          <w:sz w:val="28"/>
-          <w:szCs w:val="28"/>
-        </w:rPr>
-        <w:t xml:space="preserve"> ходам</w:t>
-      </w:r>
-      <w:r>
-        <w:rPr>
-          <w:rFonts w:ascii="Times New Roman" w:hAnsi="Times New Roman" w:cs="Times New Roman"/>
-          <w:sz w:val="28"/>
-          <w:szCs w:val="28"/>
-        </w:rPr>
-        <w:t xml:space="preserve">, </w:t>
-      </w:r>
-      <w:r>
-        <w:rPr>
-          <w:rFonts w:ascii="Times New Roman" w:hAnsi="Times New Roman" w:cs="Times New Roman"/>
-          <w:sz w:val="28"/>
-          <w:szCs w:val="28"/>
-        </w:rPr>
-        <w:t xml:space="preserve">а также включить отображение только лучшего результата игрока. Результаты по каждому слову и игроку будут храниться в ещё одной таблице в БД </w:t>
-      </w:r>
-      <w:r>
-        <w:rPr>
-          <w:rFonts w:ascii="Times New Roman" w:hAnsi="Times New Roman" w:cs="Times New Roman"/>
-          <w:sz w:val="28"/>
-          <w:szCs w:val="28"/>
-        </w:rPr>
-        <w:t>[</w:t>
-      </w:r>
-      <w:r>
-        <w:rPr>
-          <w:rFonts w:ascii="Times New Roman" w:hAnsi="Times New Roman" w:cs="Times New Roman"/>
-          <w:sz w:val="28"/>
-          <w:szCs w:val="28"/>
-        </w:rPr>
-        <w:t>Третья таблица</w:t>
-      </w:r>
-      <w:r>
-        <w:rPr>
-          <w:rFonts w:ascii="Times New Roman" w:hAnsi="Times New Roman" w:cs="Times New Roman"/>
-          <w:sz w:val="28"/>
-          <w:szCs w:val="28"/>
-        </w:rPr>
-        <w:t>; Несколько таблиц в БД]</w:t>
-      </w:r>
-      <w:r>
-        <w:rPr>
-          <w:rFonts w:ascii="Times New Roman" w:hAnsi="Times New Roman" w:cs="Times New Roman"/>
-          <w:sz w:val="28"/>
-          <w:szCs w:val="28"/>
-        </w:rPr>
-        <w:t>.</w:t>
-      </w:r>
-    </w:p>
-    <w:p>
-      <w:pPr>
-        <w:spacing w:line="360" w:lineRule="auto"/>
-        <w:rPr>
-          <w:rFonts w:ascii="Times New Roman" w:hAnsi="Times New Roman" w:cs="Times New Roman"/>
-          <w:b/>
-          <w:bCs/>
-          <w:sz w:val="28"/>
-          <w:szCs w:val="28"/>
-        </w:rPr>
-      </w:pPr>
-      <w:r>
-        <w:rPr>
-          <w:rFonts w:ascii="Times New Roman" w:hAnsi="Times New Roman" w:cs="Times New Roman"/>
-          <w:b/>
-          <w:bCs/>
-          <w:sz w:val="36"/>
-          <w:szCs w:val="36"/>
-        </w:rPr>
         <w:t>Заключение</w:t>
       </w:r>
     </w:p>
@@ -2198,31 +2120,17 @@
           <w:rFonts w:ascii="Times New Roman" w:hAnsi="Times New Roman" w:cs="Times New Roman"/>
           <w:sz w:val="28"/>
           <w:szCs w:val="28"/>
-        </w:rPr>
-      </w:pPr>
-      <w:r>
-        <w:rPr>
-          <w:rFonts w:ascii="Times New Roman" w:hAnsi="Times New Roman" w:cs="Times New Roman"/>
-          <w:sz w:val="28"/>
-          <w:szCs w:val="28"/>
-        </w:rPr>
-        <w:t>Игра может научить игрока продумывать ходы наперёд</w:t>
-      </w:r>
-      <w:r>
-        <w:rPr>
-          <w:rFonts w:ascii="Times New Roman" w:hAnsi="Times New Roman" w:cs="Times New Roman"/>
-          <w:sz w:val="28"/>
-          <w:szCs w:val="28"/>
-        </w:rPr>
-        <w:t>,</w:t>
-      </w:r>
-      <w:r>
-        <w:rPr>
-          <w:rFonts w:ascii="Times New Roman" w:hAnsi="Times New Roman" w:cs="Times New Roman"/>
-          <w:sz w:val="28"/>
-          <w:szCs w:val="28"/>
-        </w:rPr>
-        <w:t xml:space="preserve"> помочь игроку запомнить порядковые номера букв и т. п.</w:t>
+          <w:u w:val="single"/>
+        </w:rPr>
+      </w:pPr>
+      <w:r>
+        <w:rPr>
+          <w:rFonts w:ascii="Times New Roman" w:hAnsi="Times New Roman" w:cs="Times New Roman"/>
+          <w:sz w:val="28"/>
+          <w:szCs w:val="28"/>
+          <w:u w:val="single"/>
+        </w:rPr>
+        <w:t>Игра может научить игрока продумывать ходы наперёд, помочь игроку запомнить порядковые номера букв и т. п.</w:t>
       </w:r>
     </w:p>
     <w:p>
